--- a/3D Plotting.docx
+++ b/3D Plotting.docx
@@ -4268,7 +4268,6 @@
         <w:t xml:space="preserve"> </w:t>
       </w:r>
       <w:proofErr w:type="spellStart"/>
-      <w:proofErr w:type="gramStart"/>
       <w:r>
         <w:rPr>
           <w:rFonts w:ascii="Courier New" w:hAnsi="Courier New" w:cs="Courier New"/>
@@ -4280,14 +4279,7 @@
         <w:rPr>
           <w:rFonts w:ascii="Courier New" w:hAnsi="Courier New" w:cs="Courier New"/>
         </w:rPr>
-        <w:t>[</w:t>
-      </w:r>
-      <w:proofErr w:type="gramEnd"/>
-      <w:r>
-        <w:rPr>
-          <w:rFonts w:ascii="Courier New" w:hAnsi="Courier New" w:cs="Courier New"/>
-        </w:rPr>
-        <w:t xml:space="preserve">0] </w:t>
+        <w:t xml:space="preserve">[0] </w:t>
       </w:r>
       <w:proofErr w:type="spellStart"/>
       <w:r>
@@ -4373,7 +4365,6 @@
         <w:t xml:space="preserve"> </w:t>
       </w:r>
       <w:proofErr w:type="spellStart"/>
-      <w:proofErr w:type="gramStart"/>
       <w:r>
         <w:rPr>
           <w:rFonts w:ascii="Courier New" w:hAnsi="Courier New" w:cs="Courier New"/>
@@ -4385,14 +4376,7 @@
         <w:rPr>
           <w:rFonts w:ascii="Courier New" w:hAnsi="Courier New" w:cs="Courier New"/>
         </w:rPr>
-        <w:t>[</w:t>
-      </w:r>
-      <w:proofErr w:type="gramEnd"/>
-      <w:r>
-        <w:rPr>
-          <w:rFonts w:ascii="Courier New" w:hAnsi="Courier New" w:cs="Courier New"/>
-        </w:rPr>
-        <w:t xml:space="preserve">2] </w:t>
+        <w:t xml:space="preserve">[2] </w:t>
       </w:r>
       <w:proofErr w:type="spellStart"/>
       <w:r>
@@ -4478,7 +4462,6 @@
         <w:t xml:space="preserve"> </w:t>
       </w:r>
       <w:proofErr w:type="spellStart"/>
-      <w:proofErr w:type="gramStart"/>
       <w:r>
         <w:rPr>
           <w:rFonts w:ascii="Courier New" w:hAnsi="Courier New" w:cs="Courier New"/>
@@ -4490,14 +4473,7 @@
         <w:rPr>
           <w:rFonts w:ascii="Courier New" w:hAnsi="Courier New" w:cs="Courier New"/>
         </w:rPr>
-        <w:t>[</w:t>
-      </w:r>
-      <w:proofErr w:type="gramEnd"/>
-      <w:r>
-        <w:rPr>
-          <w:rFonts w:ascii="Courier New" w:hAnsi="Courier New" w:cs="Courier New"/>
-        </w:rPr>
-        <w:t xml:space="preserve">4] </w:t>
+        <w:t xml:space="preserve">[4] </w:t>
       </w:r>
       <w:proofErr w:type="spellStart"/>
       <w:r>
@@ -5025,6 +5001,380 @@
         <w:t>fig</w:t>
       </w:r>
       <w:proofErr w:type="spellEnd"/>
+    </w:p>
+    <w:p>
+      <w:pPr>
+        <w:rPr>
+          <w:rFonts w:ascii="Courier New" w:hAnsi="Courier New" w:cs="Courier New"/>
+        </w:rPr>
+      </w:pPr>
+    </w:p>
+    <w:p>
+      <w:pPr>
+        <w:rPr>
+          <w:rFonts w:ascii="Courier New" w:hAnsi="Courier New" w:cs="Courier New"/>
+        </w:rPr>
+      </w:pPr>
+    </w:p>
+    <w:p>
+      <w:pPr>
+        <w:rPr>
+          <w:rFonts w:ascii="Courier New" w:hAnsi="Courier New" w:cs="Courier New"/>
+        </w:rPr>
+      </w:pPr>
+    </w:p>
+    <w:p>
+      <w:pPr>
+        <w:rPr>
+          <w:rFonts w:ascii="Courier New" w:hAnsi="Courier New" w:cs="Courier New"/>
+        </w:rPr>
+      </w:pPr>
+    </w:p>
+    <w:p>
+      <w:pPr>
+        <w:rPr>
+          <w:rFonts w:ascii="Courier New" w:hAnsi="Courier New" w:cs="Courier New"/>
+        </w:rPr>
+      </w:pPr>
+    </w:p>
+    <w:p>
+      <w:pPr>
+        <w:rPr>
+          <w:rFonts w:cstheme="minorHAnsi"/>
+        </w:rPr>
+      </w:pPr>
+      <w:proofErr w:type="spellStart"/>
+      <w:r>
+        <w:rPr>
+          <w:rFonts w:cstheme="minorHAnsi"/>
+        </w:rPr>
+        <w:lastRenderedPageBreak/>
+        <w:t>Plot</w:t>
+      </w:r>
+      <w:proofErr w:type="spellEnd"/>
+      <w:r>
+        <w:rPr>
+          <w:rFonts w:cstheme="minorHAnsi"/>
+        </w:rPr>
+        <w:t xml:space="preserve"> </w:t>
+      </w:r>
+      <w:proofErr w:type="spellStart"/>
+      <w:r>
+        <w:rPr>
+          <w:rFonts w:cstheme="minorHAnsi"/>
+        </w:rPr>
+        <w:t>the</w:t>
+      </w:r>
+      <w:proofErr w:type="spellEnd"/>
+      <w:r>
+        <w:rPr>
+          <w:rFonts w:cstheme="minorHAnsi"/>
+        </w:rPr>
+        <w:t xml:space="preserve"> </w:t>
+      </w:r>
+      <w:proofErr w:type="spellStart"/>
+      <w:r>
+        <w:rPr>
+          <w:rFonts w:cstheme="minorHAnsi"/>
+        </w:rPr>
+        <w:t>obstacles</w:t>
+      </w:r>
+      <w:proofErr w:type="spellEnd"/>
+      <w:r>
+        <w:rPr>
+          <w:rFonts w:cstheme="minorHAnsi"/>
+        </w:rPr>
+        <w:t>:</w:t>
+      </w:r>
+    </w:p>
+    <w:p>
+      <w:pPr>
+        <w:rPr>
+          <w:rFonts w:cstheme="minorHAnsi"/>
+        </w:rPr>
+      </w:pPr>
+      <w:r>
+        <w:rPr>
+          <w:rFonts w:cstheme="minorHAnsi"/>
+        </w:rPr>
+        <w:drawing>
+          <wp:inline distT="0" distB="0" distL="0" distR="0" wp14:anchorId="7FE0057D" wp14:editId="67B5FA56">
+            <wp:extent cx="4981575" cy="3736181"/>
+            <wp:effectExtent l="0" t="0" r="0" b="0"/>
+            <wp:docPr id="1" name="Kép 1"/>
+            <wp:cNvGraphicFramePr>
+              <a:graphicFrameLocks xmlns:a="http://schemas.openxmlformats.org/drawingml/2006/main" noChangeAspect="1"/>
+            </wp:cNvGraphicFramePr>
+            <a:graphic xmlns:a="http://schemas.openxmlformats.org/drawingml/2006/main">
+              <a:graphicData uri="http://schemas.openxmlformats.org/drawingml/2006/picture">
+                <pic:pic xmlns:pic="http://schemas.openxmlformats.org/drawingml/2006/picture">
+                  <pic:nvPicPr>
+                    <pic:cNvPr id="1" name=""/>
+                    <pic:cNvPicPr/>
+                  </pic:nvPicPr>
+                  <pic:blipFill>
+                    <a:blip r:embed="rId7"/>
+                    <a:stretch>
+                      <a:fillRect/>
+                    </a:stretch>
+                  </pic:blipFill>
+                  <pic:spPr>
+                    <a:xfrm>
+                      <a:off x="0" y="0"/>
+                      <a:ext cx="4985761" cy="3739320"/>
+                    </a:xfrm>
+                    <a:prstGeom prst="rect">
+                      <a:avLst/>
+                    </a:prstGeom>
+                  </pic:spPr>
+                </pic:pic>
+              </a:graphicData>
+            </a:graphic>
+          </wp:inline>
+        </w:drawing>
+      </w:r>
+    </w:p>
+    <w:p>
+      <w:pPr>
+        <w:rPr>
+          <w:rFonts w:cstheme="minorHAnsi"/>
+        </w:rPr>
+      </w:pPr>
+      <w:proofErr w:type="spellStart"/>
+      <w:r>
+        <w:rPr>
+          <w:rFonts w:cstheme="minorHAnsi"/>
+        </w:rPr>
+        <w:t>Plot</w:t>
+      </w:r>
+      <w:proofErr w:type="spellEnd"/>
+      <w:r>
+        <w:rPr>
+          <w:rFonts w:cstheme="minorHAnsi"/>
+        </w:rPr>
+        <w:t xml:space="preserve"> </w:t>
+      </w:r>
+      <w:proofErr w:type="spellStart"/>
+      <w:r>
+        <w:rPr>
+          <w:rFonts w:cstheme="minorHAnsi"/>
+        </w:rPr>
+        <w:t>the</w:t>
+      </w:r>
+      <w:proofErr w:type="spellEnd"/>
+      <w:r>
+        <w:rPr>
+          <w:rFonts w:cstheme="minorHAnsi"/>
+        </w:rPr>
+        <w:t xml:space="preserve"> </w:t>
+      </w:r>
+      <w:proofErr w:type="spellStart"/>
+      <w:r>
+        <w:rPr>
+          <w:rFonts w:cstheme="minorHAnsi"/>
+        </w:rPr>
+        <w:t>path</w:t>
+      </w:r>
+      <w:proofErr w:type="spellEnd"/>
+      <w:r>
+        <w:rPr>
+          <w:rFonts w:cstheme="minorHAnsi"/>
+        </w:rPr>
+        <w:t>:</w:t>
+      </w:r>
+    </w:p>
+    <w:p>
+      <w:pPr>
+        <w:rPr>
+          <w:rFonts w:cstheme="minorHAnsi"/>
+        </w:rPr>
+      </w:pPr>
+      <w:r>
+        <w:rPr>
+          <w:rFonts w:cstheme="minorHAnsi"/>
+        </w:rPr>
+        <w:drawing>
+          <wp:inline distT="0" distB="0" distL="0" distR="0" wp14:anchorId="6B32135C" wp14:editId="361DC6DE">
+            <wp:extent cx="5270500" cy="3952875"/>
+            <wp:effectExtent l="0" t="0" r="6350" b="9525"/>
+            <wp:docPr id="2" name="Kép 2"/>
+            <wp:cNvGraphicFramePr>
+              <a:graphicFrameLocks xmlns:a="http://schemas.openxmlformats.org/drawingml/2006/main" noChangeAspect="1"/>
+            </wp:cNvGraphicFramePr>
+            <a:graphic xmlns:a="http://schemas.openxmlformats.org/drawingml/2006/main">
+              <a:graphicData uri="http://schemas.openxmlformats.org/drawingml/2006/picture">
+                <pic:pic xmlns:pic="http://schemas.openxmlformats.org/drawingml/2006/picture">
+                  <pic:nvPicPr>
+                    <pic:cNvPr id="1" name=""/>
+                    <pic:cNvPicPr/>
+                  </pic:nvPicPr>
+                  <pic:blipFill>
+                    <a:blip r:embed="rId8"/>
+                    <a:stretch>
+                      <a:fillRect/>
+                    </a:stretch>
+                  </pic:blipFill>
+                  <pic:spPr>
+                    <a:xfrm>
+                      <a:off x="0" y="0"/>
+                      <a:ext cx="5270500" cy="3952875"/>
+                    </a:xfrm>
+                    <a:prstGeom prst="rect">
+                      <a:avLst/>
+                    </a:prstGeom>
+                  </pic:spPr>
+                </pic:pic>
+              </a:graphicData>
+            </a:graphic>
+          </wp:inline>
+        </w:drawing>
+      </w:r>
+    </w:p>
+    <w:p>
+      <w:pPr>
+        <w:rPr>
+          <w:rFonts w:cstheme="minorHAnsi"/>
+        </w:rPr>
+      </w:pPr>
+    </w:p>
+    <w:p>
+      <w:pPr>
+        <w:rPr>
+          <w:rFonts w:cstheme="minorHAnsi"/>
+        </w:rPr>
+      </w:pPr>
+      <w:proofErr w:type="spellStart"/>
+      <w:r>
+        <w:rPr>
+          <w:rFonts w:cstheme="minorHAnsi"/>
+        </w:rPr>
+        <w:lastRenderedPageBreak/>
+        <w:t>Plot</w:t>
+      </w:r>
+      <w:proofErr w:type="spellEnd"/>
+      <w:r>
+        <w:rPr>
+          <w:rFonts w:cstheme="minorHAnsi"/>
+        </w:rPr>
+        <w:t xml:space="preserve"> </w:t>
+      </w:r>
+      <w:proofErr w:type="spellStart"/>
+      <w:r>
+        <w:rPr>
+          <w:rFonts w:cstheme="minorHAnsi"/>
+        </w:rPr>
+        <w:t>with</w:t>
+      </w:r>
+      <w:proofErr w:type="spellEnd"/>
+      <w:r>
+        <w:rPr>
+          <w:rFonts w:cstheme="minorHAnsi"/>
+        </w:rPr>
+        <w:t xml:space="preserve"> </w:t>
+      </w:r>
+      <w:proofErr w:type="spellStart"/>
+      <w:r>
+        <w:rPr>
+          <w:rFonts w:cstheme="minorHAnsi"/>
+        </w:rPr>
+        <w:t>the</w:t>
+      </w:r>
+      <w:proofErr w:type="spellEnd"/>
+      <w:r>
+        <w:rPr>
+          <w:rFonts w:cstheme="minorHAnsi"/>
+        </w:rPr>
+        <w:t xml:space="preserve"> </w:t>
+      </w:r>
+      <w:proofErr w:type="spellStart"/>
+      <w:r>
+        <w:rPr>
+          <w:rFonts w:cstheme="minorHAnsi"/>
+        </w:rPr>
+        <w:t>obstacles</w:t>
+      </w:r>
+      <w:proofErr w:type="spellEnd"/>
+      <w:r>
+        <w:rPr>
+          <w:rFonts w:cstheme="minorHAnsi"/>
+        </w:rPr>
+        <w:t xml:space="preserve"> and </w:t>
+      </w:r>
+      <w:proofErr w:type="spellStart"/>
+      <w:r>
+        <w:rPr>
+          <w:rFonts w:cstheme="minorHAnsi"/>
+        </w:rPr>
+        <w:t>the</w:t>
+      </w:r>
+      <w:proofErr w:type="spellEnd"/>
+      <w:r>
+        <w:rPr>
+          <w:rFonts w:cstheme="minorHAnsi"/>
+        </w:rPr>
+        <w:t xml:space="preserve"> </w:t>
+      </w:r>
+      <w:proofErr w:type="spellStart"/>
+      <w:r>
+        <w:rPr>
+          <w:rFonts w:cstheme="minorHAnsi"/>
+        </w:rPr>
+        <w:t>path</w:t>
+      </w:r>
+      <w:proofErr w:type="spellEnd"/>
+      <w:r>
+        <w:rPr>
+          <w:rFonts w:cstheme="minorHAnsi"/>
+        </w:rPr>
+        <w:t>:</w:t>
+      </w:r>
+    </w:p>
+    <w:p>
+      <w:pPr>
+        <w:rPr>
+          <w:rFonts w:cstheme="minorHAnsi"/>
+        </w:rPr>
+      </w:pPr>
+      <w:r>
+        <w:rPr>
+          <w:rFonts w:cstheme="minorHAnsi"/>
+        </w:rPr>
+        <w:drawing>
+          <wp:inline distT="0" distB="0" distL="0" distR="0" wp14:anchorId="056067E4" wp14:editId="5794F192">
+            <wp:extent cx="5760720" cy="4320540"/>
+            <wp:effectExtent l="0" t="0" r="0" b="3810"/>
+            <wp:docPr id="3" name="Kép 3"/>
+            <wp:cNvGraphicFramePr>
+              <a:graphicFrameLocks xmlns:a="http://schemas.openxmlformats.org/drawingml/2006/main" noChangeAspect="1"/>
+            </wp:cNvGraphicFramePr>
+            <a:graphic xmlns:a="http://schemas.openxmlformats.org/drawingml/2006/main">
+              <a:graphicData uri="http://schemas.openxmlformats.org/drawingml/2006/picture">
+                <pic:pic xmlns:pic="http://schemas.openxmlformats.org/drawingml/2006/picture">
+                  <pic:nvPicPr>
+                    <pic:cNvPr id="1" name=""/>
+                    <pic:cNvPicPr/>
+                  </pic:nvPicPr>
+                  <pic:blipFill>
+                    <a:blip r:embed="rId9"/>
+                    <a:stretch>
+                      <a:fillRect/>
+                    </a:stretch>
+                  </pic:blipFill>
+                  <pic:spPr>
+                    <a:xfrm>
+                      <a:off x="0" y="0"/>
+                      <a:ext cx="5760720" cy="4320540"/>
+                    </a:xfrm>
+                    <a:prstGeom prst="rect">
+                      <a:avLst/>
+                    </a:prstGeom>
+                  </pic:spPr>
+                </pic:pic>
+              </a:graphicData>
+            </a:graphic>
+          </wp:inline>
+        </w:drawing>
+      </w:r>
     </w:p>
     <w:sectPr>
       <w:pgSz w:w="11906" w:h="16838"/>
@@ -6108,16 +6458,8 @@
 <file path=customXml/itemProps3.xml><?xml version="1.0" encoding="utf-8"?>
 <ds:datastoreItem xmlns:ds="http://schemas.openxmlformats.org/officeDocument/2006/customXml" ds:itemID="{B20F44A6-3C93-4AAB-B147-CC2EAABB8BB5}">
   <ds:schemaRefs>
-    <ds:schemaRef ds:uri="a5031208-7824-4903-b620-710825146c70"/>
-    <ds:schemaRef ds:uri="http://purl.org/dc/elements/1.1/"/>
+    <ds:schemaRef ds:uri="http://schemas.microsoft.com/office/2006/metadata/properties"/>
     <ds:schemaRef ds:uri="http://schemas.microsoft.com/office/infopath/2007/PartnerControls"/>
-    <ds:schemaRef ds:uri="http://schemas.microsoft.com/office/2006/metadata/properties"/>
-    <ds:schemaRef ds:uri="http://schemas.microsoft.com/office/2006/documentManagement/types"/>
-    <ds:schemaRef ds:uri="http://purl.org/dc/terms/"/>
-    <ds:schemaRef ds:uri="http://schemas.openxmlformats.org/package/2006/metadata/core-properties"/>
-    <ds:schemaRef ds:uri="ec3f785e-2b1a-445c-8a10-0007dddae38b"/>
-    <ds:schemaRef ds:uri="http://www.w3.org/XML/1998/namespace"/>
-    <ds:schemaRef ds:uri="http://purl.org/dc/dcmitype/"/>
   </ds:schemaRefs>
 </ds:datastoreItem>
 </file>
--- a/3D Plotting.docx
+++ b/3D Plotting.docx
@@ -6,12 +6,16 @@
       <w:pPr>
         <w:jc w:val="center"/>
         <w:rPr>
+          <w:b/>
+          <w:bCs/>
           <w:sz w:val="40"/>
           <w:szCs w:val="40"/>
         </w:rPr>
       </w:pPr>
       <w:r>
         <w:rPr>
+          <w:b/>
+          <w:bCs/>
           <w:sz w:val="40"/>
           <w:szCs w:val="40"/>
         </w:rPr>
@@ -20,6 +24,8 @@
       <w:proofErr w:type="spellStart"/>
       <w:r>
         <w:rPr>
+          <w:b/>
+          <w:bCs/>
           <w:sz w:val="40"/>
           <w:szCs w:val="40"/>
         </w:rPr>
@@ -180,11 +186,19 @@
         <w:t>red</w:t>
       </w:r>
       <w:proofErr w:type="spellEnd"/>
+      <w:proofErr w:type="gramStart"/>
       <w:r>
         <w:t>)</w:t>
       </w:r>
       <w:r>
-        <w:t xml:space="preserve"> and visited2</w:t>
+        <w:t xml:space="preserve">, </w:t>
+      </w:r>
+      <w:r>
+        <w:t xml:space="preserve"> visited</w:t>
+      </w:r>
+      <w:proofErr w:type="gramEnd"/>
+      <w:r>
+        <w:t>2</w:t>
       </w:r>
       <w:r>
         <w:t xml:space="preserve"> (</w:t>
@@ -198,6 +212,26 @@
         <w:t>)</w:t>
       </w:r>
       <w:r>
+        <w:t xml:space="preserve"> </w:t>
+      </w:r>
+      <w:r>
+        <w:t>and visited</w:t>
+      </w:r>
+      <w:r>
+        <w:t>3</w:t>
+      </w:r>
+      <w:r>
+        <w:t xml:space="preserve"> (</w:t>
+      </w:r>
+      <w:proofErr w:type="spellStart"/>
+      <w:r>
+        <w:t>yellow</w:t>
+      </w:r>
+      <w:proofErr w:type="spellEnd"/>
+      <w:r>
+        <w:t>)</w:t>
+      </w:r>
+      <w:r>
         <w:t xml:space="preserve">) and </w:t>
       </w:r>
       <w:proofErr w:type="spellStart"/>
@@ -303,11 +337,19 @@
       </w:r>
       <w:proofErr w:type="spellEnd"/>
       <w:r>
+        <w:t xml:space="preserve">, </w:t>
+      </w:r>
+      <w:proofErr w:type="spellStart"/>
+      <w:r>
+        <w:t>green</w:t>
+      </w:r>
+      <w:proofErr w:type="spellEnd"/>
+      <w:r>
         <w:t xml:space="preserve"> and </w:t>
       </w:r>
       <w:proofErr w:type="spellStart"/>
       <w:r>
-        <w:t>green</w:t>
+        <w:t>yellow</w:t>
       </w:r>
       <w:proofErr w:type="spellEnd"/>
       <w:r>
@@ -862,1427 +904,1107 @@
     </w:p>
     <w:p/>
     <w:p>
-      <w:proofErr w:type="spellStart"/>
-      <w:r>
+      <w:pPr>
+        <w:rPr>
+          <w:b/>
+          <w:bCs/>
+        </w:rPr>
+      </w:pPr>
+      <w:proofErr w:type="spellStart"/>
+      <w:r>
+        <w:rPr>
+          <w:b/>
+          <w:bCs/>
+        </w:rPr>
         <w:t>Source</w:t>
       </w:r>
       <w:proofErr w:type="spellEnd"/>
       <w:r>
-        <w:t xml:space="preserve"> </w:t>
-      </w:r>
-      <w:proofErr w:type="spellStart"/>
-      <w:r>
+        <w:rPr>
+          <w:b/>
+          <w:bCs/>
+        </w:rPr>
+        <w:t xml:space="preserve"> </w:t>
+      </w:r>
+      <w:proofErr w:type="spellStart"/>
+      <w:r>
+        <w:rPr>
+          <w:b/>
+          <w:bCs/>
+        </w:rPr>
         <w:t>code</w:t>
       </w:r>
       <w:proofErr w:type="spellEnd"/>
     </w:p>
     <w:p>
       <w:pPr>
+        <w:pStyle w:val="HTML-kntformzott"/>
         <w:shd w:val="clear" w:color="auto" w:fill="2B2B2B"/>
-        <w:tabs>
-          <w:tab w:val="left" w:pos="916"/>
-          <w:tab w:val="left" w:pos="1832"/>
-          <w:tab w:val="left" w:pos="2748"/>
-          <w:tab w:val="left" w:pos="3664"/>
-          <w:tab w:val="left" w:pos="4580"/>
-          <w:tab w:val="left" w:pos="5496"/>
-          <w:tab w:val="left" w:pos="6412"/>
-          <w:tab w:val="left" w:pos="7328"/>
-          <w:tab w:val="left" w:pos="8244"/>
-          <w:tab w:val="left" w:pos="9160"/>
-          <w:tab w:val="left" w:pos="10076"/>
-          <w:tab w:val="left" w:pos="10992"/>
-          <w:tab w:val="left" w:pos="11908"/>
-          <w:tab w:val="left" w:pos="12824"/>
-          <w:tab w:val="left" w:pos="13740"/>
-          <w:tab w:val="left" w:pos="14656"/>
-        </w:tabs>
-        <w:spacing w:after="0" w:line="240" w:lineRule="auto"/>
-        <w:rPr>
-          <w:rFonts w:ascii="Courier New" w:eastAsia="Times New Roman" w:hAnsi="Courier New" w:cs="Courier New"/>
-          <w:color w:val="A9B7C6"/>
-          <w:sz w:val="20"/>
-          <w:szCs w:val="20"/>
-          <w:lang w:eastAsia="hu-HU"/>
+        <w:rPr>
+          <w:color w:val="A9B7C6"/>
         </w:rPr>
       </w:pPr>
       <w:r>
         <w:rPr>
-          <w:rFonts w:ascii="Courier New" w:eastAsia="Times New Roman" w:hAnsi="Courier New" w:cs="Courier New"/>
           <w:color w:val="808080"/>
-          <w:sz w:val="20"/>
-          <w:szCs w:val="20"/>
-          <w:lang w:eastAsia="hu-HU"/>
         </w:rPr>
         <w:t xml:space="preserve"># </w:t>
       </w:r>
       <w:proofErr w:type="spellStart"/>
       <w:r>
         <w:rPr>
-          <w:rFonts w:ascii="Courier New" w:eastAsia="Times New Roman" w:hAnsi="Courier New" w:cs="Courier New"/>
           <w:color w:val="808080"/>
-          <w:sz w:val="20"/>
-          <w:szCs w:val="20"/>
-          <w:lang w:eastAsia="hu-HU"/>
         </w:rPr>
         <w:t>Create</w:t>
       </w:r>
       <w:proofErr w:type="spellEnd"/>
       <w:r>
         <w:rPr>
-          <w:rFonts w:ascii="Courier New" w:eastAsia="Times New Roman" w:hAnsi="Courier New" w:cs="Courier New"/>
           <w:color w:val="808080"/>
-          <w:sz w:val="20"/>
-          <w:szCs w:val="20"/>
-          <w:lang w:eastAsia="hu-HU"/>
         </w:rPr>
         <w:t xml:space="preserve"> a </w:t>
       </w:r>
       <w:proofErr w:type="spellStart"/>
       <w:r>
         <w:rPr>
-          <w:rFonts w:ascii="Courier New" w:eastAsia="Times New Roman" w:hAnsi="Courier New" w:cs="Courier New"/>
           <w:color w:val="808080"/>
-          <w:sz w:val="20"/>
-          <w:szCs w:val="20"/>
-          <w:lang w:eastAsia="hu-HU"/>
         </w:rPr>
         <w:t>figure</w:t>
       </w:r>
       <w:proofErr w:type="spellEnd"/>
       <w:r>
         <w:rPr>
-          <w:rFonts w:ascii="Courier New" w:eastAsia="Times New Roman" w:hAnsi="Courier New" w:cs="Courier New"/>
           <w:color w:val="808080"/>
-          <w:sz w:val="20"/>
-          <w:szCs w:val="20"/>
-          <w:lang w:eastAsia="hu-HU"/>
         </w:rPr>
         <w:t xml:space="preserve"> and a 3D </w:t>
       </w:r>
       <w:proofErr w:type="spellStart"/>
       <w:r>
         <w:rPr>
-          <w:rFonts w:ascii="Courier New" w:eastAsia="Times New Roman" w:hAnsi="Courier New" w:cs="Courier New"/>
           <w:color w:val="808080"/>
-          <w:sz w:val="20"/>
-          <w:szCs w:val="20"/>
-          <w:lang w:eastAsia="hu-HU"/>
         </w:rPr>
         <w:t>axes</w:t>
       </w:r>
       <w:proofErr w:type="spellEnd"/>
       <w:r>
         <w:rPr>
-          <w:rFonts w:ascii="Courier New" w:eastAsia="Times New Roman" w:hAnsi="Courier New" w:cs="Courier New"/>
           <w:color w:val="808080"/>
-          <w:sz w:val="20"/>
-          <w:szCs w:val="20"/>
-          <w:lang w:eastAsia="hu-HU"/>
         </w:rPr>
         <w:br/>
       </w:r>
       <w:proofErr w:type="spellStart"/>
       <w:r>
         <w:rPr>
-          <w:rFonts w:ascii="Courier New" w:eastAsia="Times New Roman" w:hAnsi="Courier New" w:cs="Courier New"/>
-          <w:color w:val="A9B7C6"/>
-          <w:sz w:val="20"/>
-          <w:szCs w:val="20"/>
-          <w:lang w:eastAsia="hu-HU"/>
+          <w:color w:val="A9B7C6"/>
         </w:rPr>
         <w:t>fig</w:t>
       </w:r>
       <w:proofErr w:type="spellEnd"/>
       <w:r>
         <w:rPr>
-          <w:rFonts w:ascii="Courier New" w:eastAsia="Times New Roman" w:hAnsi="Courier New" w:cs="Courier New"/>
-          <w:color w:val="A9B7C6"/>
-          <w:sz w:val="20"/>
-          <w:szCs w:val="20"/>
-          <w:lang w:eastAsia="hu-HU"/>
+          <w:color w:val="A9B7C6"/>
         </w:rPr>
         <w:t xml:space="preserve"> = </w:t>
       </w:r>
       <w:proofErr w:type="spellStart"/>
       <w:r>
         <w:rPr>
-          <w:rFonts w:ascii="Courier New" w:eastAsia="Times New Roman" w:hAnsi="Courier New" w:cs="Courier New"/>
-          <w:color w:val="A9B7C6"/>
-          <w:sz w:val="20"/>
-          <w:szCs w:val="20"/>
-          <w:lang w:eastAsia="hu-HU"/>
+          <w:color w:val="A9B7C6"/>
         </w:rPr>
         <w:t>plt.figure</w:t>
       </w:r>
       <w:proofErr w:type="spellEnd"/>
       <w:r>
         <w:rPr>
-          <w:rFonts w:ascii="Courier New" w:eastAsia="Times New Roman" w:hAnsi="Courier New" w:cs="Courier New"/>
-          <w:color w:val="A9B7C6"/>
-          <w:sz w:val="20"/>
-          <w:szCs w:val="20"/>
-          <w:lang w:eastAsia="hu-HU"/>
+          <w:color w:val="A9B7C6"/>
         </w:rPr>
         <w:t>()</w:t>
       </w:r>
       <w:r>
         <w:rPr>
-          <w:rFonts w:ascii="Courier New" w:eastAsia="Times New Roman" w:hAnsi="Courier New" w:cs="Courier New"/>
-          <w:color w:val="A9B7C6"/>
-          <w:sz w:val="20"/>
-          <w:szCs w:val="20"/>
-          <w:lang w:eastAsia="hu-HU"/>
+          <w:color w:val="A9B7C6"/>
         </w:rPr>
         <w:br/>
       </w:r>
       <w:proofErr w:type="spellStart"/>
       <w:r>
         <w:rPr>
-          <w:rFonts w:ascii="Courier New" w:eastAsia="Times New Roman" w:hAnsi="Courier New" w:cs="Courier New"/>
-          <w:color w:val="A9B7C6"/>
-          <w:sz w:val="20"/>
-          <w:szCs w:val="20"/>
-          <w:lang w:eastAsia="hu-HU"/>
+          <w:color w:val="A9B7C6"/>
         </w:rPr>
         <w:t>ax</w:t>
       </w:r>
       <w:proofErr w:type="spellEnd"/>
       <w:r>
         <w:rPr>
-          <w:rFonts w:ascii="Courier New" w:eastAsia="Times New Roman" w:hAnsi="Courier New" w:cs="Courier New"/>
-          <w:color w:val="A9B7C6"/>
-          <w:sz w:val="20"/>
-          <w:szCs w:val="20"/>
-          <w:lang w:eastAsia="hu-HU"/>
+          <w:color w:val="A9B7C6"/>
         </w:rPr>
         <w:t xml:space="preserve"> = </w:t>
       </w:r>
       <w:proofErr w:type="spellStart"/>
       <w:r>
         <w:rPr>
-          <w:rFonts w:ascii="Courier New" w:eastAsia="Times New Roman" w:hAnsi="Courier New" w:cs="Courier New"/>
-          <w:color w:val="A9B7C6"/>
-          <w:sz w:val="20"/>
-          <w:szCs w:val="20"/>
-          <w:lang w:eastAsia="hu-HU"/>
+          <w:color w:val="A9B7C6"/>
         </w:rPr>
         <w:t>fig.add_subplot</w:t>
       </w:r>
       <w:proofErr w:type="spellEnd"/>
       <w:r>
         <w:rPr>
-          <w:rFonts w:ascii="Courier New" w:eastAsia="Times New Roman" w:hAnsi="Courier New" w:cs="Courier New"/>
-          <w:color w:val="A9B7C6"/>
-          <w:sz w:val="20"/>
-          <w:szCs w:val="20"/>
-          <w:lang w:eastAsia="hu-HU"/>
+          <w:color w:val="A9B7C6"/>
         </w:rPr>
         <w:t>(</w:t>
       </w:r>
       <w:r>
         <w:rPr>
-          <w:rFonts w:ascii="Courier New" w:eastAsia="Times New Roman" w:hAnsi="Courier New" w:cs="Courier New"/>
           <w:color w:val="6897BB"/>
-          <w:sz w:val="20"/>
-          <w:szCs w:val="20"/>
-          <w:lang w:eastAsia="hu-HU"/>
         </w:rPr>
         <w:t>111</w:t>
       </w:r>
       <w:r>
         <w:rPr>
-          <w:rFonts w:ascii="Courier New" w:eastAsia="Times New Roman" w:hAnsi="Courier New" w:cs="Courier New"/>
-          <w:color w:val="CC7832"/>
-          <w:sz w:val="20"/>
-          <w:szCs w:val="20"/>
-          <w:lang w:eastAsia="hu-HU"/>
+          <w:color w:val="CC7832"/>
         </w:rPr>
         <w:t xml:space="preserve">, </w:t>
       </w:r>
       <w:r>
         <w:rPr>
-          <w:rFonts w:ascii="Courier New" w:eastAsia="Times New Roman" w:hAnsi="Courier New" w:cs="Courier New"/>
           <w:color w:val="AA4926"/>
-          <w:sz w:val="20"/>
-          <w:szCs w:val="20"/>
-          <w:lang w:eastAsia="hu-HU"/>
         </w:rPr>
         <w:t>projection</w:t>
       </w:r>
       <w:r>
         <w:rPr>
-          <w:rFonts w:ascii="Courier New" w:eastAsia="Times New Roman" w:hAnsi="Courier New" w:cs="Courier New"/>
-          <w:color w:val="A9B7C6"/>
-          <w:sz w:val="20"/>
-          <w:szCs w:val="20"/>
-          <w:lang w:eastAsia="hu-HU"/>
+          <w:color w:val="A9B7C6"/>
         </w:rPr>
         <w:t>=</w:t>
       </w:r>
       <w:r>
         <w:rPr>
-          <w:rFonts w:ascii="Courier New" w:eastAsia="Times New Roman" w:hAnsi="Courier New" w:cs="Courier New"/>
           <w:color w:val="6A8759"/>
-          <w:sz w:val="20"/>
-          <w:szCs w:val="20"/>
-          <w:lang w:eastAsia="hu-HU"/>
         </w:rPr>
         <w:t>"3d"</w:t>
       </w:r>
       <w:r>
         <w:rPr>
-          <w:rFonts w:ascii="Courier New" w:eastAsia="Times New Roman" w:hAnsi="Courier New" w:cs="Courier New"/>
-          <w:color w:val="A9B7C6"/>
-          <w:sz w:val="20"/>
-          <w:szCs w:val="20"/>
-          <w:lang w:eastAsia="hu-HU"/>
+          <w:color w:val="A9B7C6"/>
         </w:rPr>
         <w:t>)</w:t>
       </w:r>
       <w:r>
         <w:rPr>
-          <w:rFonts w:ascii="Courier New" w:eastAsia="Times New Roman" w:hAnsi="Courier New" w:cs="Courier New"/>
-          <w:color w:val="A9B7C6"/>
-          <w:sz w:val="20"/>
-          <w:szCs w:val="20"/>
-          <w:lang w:eastAsia="hu-HU"/>
+          <w:color w:val="A9B7C6"/>
         </w:rPr>
         <w:br/>
       </w:r>
       <w:r>
         <w:rPr>
-          <w:rFonts w:ascii="Courier New" w:eastAsia="Times New Roman" w:hAnsi="Courier New" w:cs="Courier New"/>
-          <w:color w:val="A9B7C6"/>
-          <w:sz w:val="20"/>
-          <w:szCs w:val="20"/>
-          <w:lang w:eastAsia="hu-HU"/>
+          <w:color w:val="A9B7C6"/>
         </w:rPr>
         <w:br/>
       </w:r>
       <w:r>
         <w:rPr>
-          <w:rFonts w:ascii="Courier New" w:eastAsia="Times New Roman" w:hAnsi="Courier New" w:cs="Courier New"/>
           <w:color w:val="808080"/>
-          <w:sz w:val="20"/>
-          <w:szCs w:val="20"/>
-          <w:lang w:eastAsia="hu-HU"/>
         </w:rPr>
         <w:t xml:space="preserve"># </w:t>
       </w:r>
       <w:proofErr w:type="spellStart"/>
       <w:r>
         <w:rPr>
-          <w:rFonts w:ascii="Courier New" w:eastAsia="Times New Roman" w:hAnsi="Courier New" w:cs="Courier New"/>
           <w:color w:val="808080"/>
-          <w:sz w:val="20"/>
-          <w:szCs w:val="20"/>
-          <w:lang w:eastAsia="hu-HU"/>
         </w:rPr>
         <w:t>Plot</w:t>
       </w:r>
       <w:proofErr w:type="spellEnd"/>
       <w:r>
         <w:rPr>
-          <w:rFonts w:ascii="Courier New" w:eastAsia="Times New Roman" w:hAnsi="Courier New" w:cs="Courier New"/>
           <w:color w:val="808080"/>
-          <w:sz w:val="20"/>
-          <w:szCs w:val="20"/>
-          <w:lang w:eastAsia="hu-HU"/>
-        </w:rPr>
-        <w:t xml:space="preserve"> </w:t>
-      </w:r>
-      <w:proofErr w:type="spellStart"/>
-      <w:r>
-        <w:rPr>
-          <w:rFonts w:ascii="Courier New" w:eastAsia="Times New Roman" w:hAnsi="Courier New" w:cs="Courier New"/>
+        </w:rPr>
+        <w:t xml:space="preserve"> </w:t>
+      </w:r>
+      <w:proofErr w:type="spellStart"/>
+      <w:r>
+        <w:rPr>
           <w:color w:val="808080"/>
-          <w:sz w:val="20"/>
-          <w:szCs w:val="20"/>
-          <w:lang w:eastAsia="hu-HU"/>
         </w:rPr>
         <w:t>the</w:t>
       </w:r>
       <w:proofErr w:type="spellEnd"/>
       <w:r>
         <w:rPr>
-          <w:rFonts w:ascii="Courier New" w:eastAsia="Times New Roman" w:hAnsi="Courier New" w:cs="Courier New"/>
           <w:color w:val="808080"/>
-          <w:sz w:val="20"/>
-          <w:szCs w:val="20"/>
-          <w:lang w:eastAsia="hu-HU"/>
-        </w:rPr>
-        <w:t xml:space="preserve"> </w:t>
-      </w:r>
-      <w:proofErr w:type="spellStart"/>
-      <w:r>
-        <w:rPr>
-          <w:rFonts w:ascii="Courier New" w:eastAsia="Times New Roman" w:hAnsi="Courier New" w:cs="Courier New"/>
+        </w:rPr>
+        <w:t xml:space="preserve"> </w:t>
+      </w:r>
+      <w:proofErr w:type="spellStart"/>
+      <w:r>
+        <w:rPr>
           <w:color w:val="808080"/>
-          <w:sz w:val="20"/>
-          <w:szCs w:val="20"/>
-          <w:lang w:eastAsia="hu-HU"/>
         </w:rPr>
         <w:t>visited</w:t>
       </w:r>
       <w:proofErr w:type="spellEnd"/>
       <w:r>
         <w:rPr>
-          <w:rFonts w:ascii="Courier New" w:eastAsia="Times New Roman" w:hAnsi="Courier New" w:cs="Courier New"/>
           <w:color w:val="808080"/>
-          <w:sz w:val="20"/>
-          <w:szCs w:val="20"/>
-          <w:lang w:eastAsia="hu-HU"/>
-        </w:rPr>
-        <w:t xml:space="preserve"> </w:t>
-      </w:r>
-      <w:proofErr w:type="spellStart"/>
-      <w:r>
-        <w:rPr>
-          <w:rFonts w:ascii="Courier New" w:eastAsia="Times New Roman" w:hAnsi="Courier New" w:cs="Courier New"/>
+        </w:rPr>
+        <w:t xml:space="preserve"> </w:t>
+      </w:r>
+      <w:proofErr w:type="spellStart"/>
+      <w:r>
+        <w:rPr>
           <w:color w:val="808080"/>
-          <w:sz w:val="20"/>
-          <w:szCs w:val="20"/>
-          <w:lang w:eastAsia="hu-HU"/>
         </w:rPr>
         <w:t>nodes</w:t>
       </w:r>
       <w:proofErr w:type="spellEnd"/>
       <w:r>
         <w:rPr>
-          <w:rFonts w:ascii="Courier New" w:eastAsia="Times New Roman" w:hAnsi="Courier New" w:cs="Courier New"/>
           <w:color w:val="808080"/>
-          <w:sz w:val="20"/>
-          <w:szCs w:val="20"/>
-          <w:lang w:eastAsia="hu-HU"/>
         </w:rPr>
         <w:br/>
       </w:r>
       <w:proofErr w:type="spellStart"/>
       <w:r>
         <w:rPr>
-          <w:rFonts w:ascii="Courier New" w:eastAsia="Times New Roman" w:hAnsi="Courier New" w:cs="Courier New"/>
-          <w:color w:val="A9B7C6"/>
-          <w:sz w:val="20"/>
-          <w:szCs w:val="20"/>
-          <w:lang w:eastAsia="hu-HU"/>
+          <w:color w:val="A9B7C6"/>
         </w:rPr>
         <w:t>ax.plot</w:t>
       </w:r>
       <w:proofErr w:type="spellEnd"/>
       <w:r>
         <w:rPr>
-          <w:rFonts w:ascii="Courier New" w:eastAsia="Times New Roman" w:hAnsi="Courier New" w:cs="Courier New"/>
-          <w:color w:val="A9B7C6"/>
-          <w:sz w:val="20"/>
-          <w:szCs w:val="20"/>
-          <w:lang w:eastAsia="hu-HU"/>
+          <w:color w:val="A9B7C6"/>
         </w:rPr>
         <w:t>([x[</w:t>
       </w:r>
       <w:r>
         <w:rPr>
-          <w:rFonts w:ascii="Courier New" w:eastAsia="Times New Roman" w:hAnsi="Courier New" w:cs="Courier New"/>
           <w:color w:val="6897BB"/>
-          <w:sz w:val="20"/>
-          <w:szCs w:val="20"/>
-          <w:lang w:eastAsia="hu-HU"/>
         </w:rPr>
         <w:t>0</w:t>
       </w:r>
       <w:r>
         <w:rPr>
-          <w:rFonts w:ascii="Courier New" w:eastAsia="Times New Roman" w:hAnsi="Courier New" w:cs="Courier New"/>
-          <w:color w:val="A9B7C6"/>
-          <w:sz w:val="20"/>
-          <w:szCs w:val="20"/>
-          <w:lang w:eastAsia="hu-HU"/>
+          <w:color w:val="A9B7C6"/>
         </w:rPr>
         <w:t xml:space="preserve">] </w:t>
       </w:r>
       <w:proofErr w:type="spellStart"/>
       <w:r>
         <w:rPr>
-          <w:rFonts w:ascii="Courier New" w:eastAsia="Times New Roman" w:hAnsi="Courier New" w:cs="Courier New"/>
-          <w:color w:val="CC7832"/>
-          <w:sz w:val="20"/>
-          <w:szCs w:val="20"/>
-          <w:lang w:eastAsia="hu-HU"/>
+          <w:color w:val="CC7832"/>
         </w:rPr>
         <w:t>for</w:t>
       </w:r>
       <w:proofErr w:type="spellEnd"/>
       <w:r>
         <w:rPr>
-          <w:rFonts w:ascii="Courier New" w:eastAsia="Times New Roman" w:hAnsi="Courier New" w:cs="Courier New"/>
-          <w:color w:val="CC7832"/>
-          <w:sz w:val="20"/>
-          <w:szCs w:val="20"/>
-          <w:lang w:eastAsia="hu-HU"/>
-        </w:rPr>
-        <w:t xml:space="preserve"> </w:t>
-      </w:r>
-      <w:r>
-        <w:rPr>
-          <w:rFonts w:ascii="Courier New" w:eastAsia="Times New Roman" w:hAnsi="Courier New" w:cs="Courier New"/>
-          <w:color w:val="A9B7C6"/>
-          <w:sz w:val="20"/>
-          <w:szCs w:val="20"/>
-          <w:lang w:eastAsia="hu-HU"/>
+          <w:color w:val="CC7832"/>
+        </w:rPr>
+        <w:t xml:space="preserve"> </w:t>
+      </w:r>
+      <w:r>
+        <w:rPr>
+          <w:color w:val="A9B7C6"/>
         </w:rPr>
         <w:t xml:space="preserve">x </w:t>
       </w:r>
       <w:r>
         <w:rPr>
-          <w:rFonts w:ascii="Courier New" w:eastAsia="Times New Roman" w:hAnsi="Courier New" w:cs="Courier New"/>
-          <w:color w:val="CC7832"/>
-          <w:sz w:val="20"/>
-          <w:szCs w:val="20"/>
-          <w:lang w:eastAsia="hu-HU"/>
+          <w:color w:val="CC7832"/>
         </w:rPr>
         <w:t xml:space="preserve">in </w:t>
       </w:r>
       <w:proofErr w:type="spellStart"/>
       <w:r>
         <w:rPr>
-          <w:rFonts w:ascii="Courier New" w:eastAsia="Times New Roman" w:hAnsi="Courier New" w:cs="Courier New"/>
-          <w:color w:val="A9B7C6"/>
-          <w:sz w:val="20"/>
-          <w:szCs w:val="20"/>
-          <w:lang w:eastAsia="hu-HU"/>
+          <w:color w:val="A9B7C6"/>
         </w:rPr>
         <w:t>visited</w:t>
       </w:r>
       <w:proofErr w:type="spellEnd"/>
       <w:r>
         <w:rPr>
-          <w:rFonts w:ascii="Courier New" w:eastAsia="Times New Roman" w:hAnsi="Courier New" w:cs="Courier New"/>
-          <w:color w:val="A9B7C6"/>
-          <w:sz w:val="20"/>
-          <w:szCs w:val="20"/>
-          <w:lang w:eastAsia="hu-HU"/>
+          <w:color w:val="A9B7C6"/>
         </w:rPr>
         <w:t>]</w:t>
       </w:r>
       <w:r>
         <w:rPr>
-          <w:rFonts w:ascii="Courier New" w:eastAsia="Times New Roman" w:hAnsi="Courier New" w:cs="Courier New"/>
-          <w:color w:val="CC7832"/>
-          <w:sz w:val="20"/>
-          <w:szCs w:val="20"/>
-          <w:lang w:eastAsia="hu-HU"/>
+          <w:color w:val="CC7832"/>
         </w:rPr>
         <w:t xml:space="preserve">, </w:t>
       </w:r>
       <w:r>
         <w:rPr>
-          <w:rFonts w:ascii="Courier New" w:eastAsia="Times New Roman" w:hAnsi="Courier New" w:cs="Courier New"/>
-          <w:color w:val="A9B7C6"/>
-          <w:sz w:val="20"/>
-          <w:szCs w:val="20"/>
-          <w:lang w:eastAsia="hu-HU"/>
+          <w:color w:val="A9B7C6"/>
         </w:rPr>
         <w:t>[x[</w:t>
       </w:r>
       <w:r>
         <w:rPr>
-          <w:rFonts w:ascii="Courier New" w:eastAsia="Times New Roman" w:hAnsi="Courier New" w:cs="Courier New"/>
           <w:color w:val="6897BB"/>
-          <w:sz w:val="20"/>
-          <w:szCs w:val="20"/>
-          <w:lang w:eastAsia="hu-HU"/>
         </w:rPr>
         <w:t>1</w:t>
       </w:r>
       <w:r>
         <w:rPr>
-          <w:rFonts w:ascii="Courier New" w:eastAsia="Times New Roman" w:hAnsi="Courier New" w:cs="Courier New"/>
-          <w:color w:val="A9B7C6"/>
-          <w:sz w:val="20"/>
-          <w:szCs w:val="20"/>
-          <w:lang w:eastAsia="hu-HU"/>
+          <w:color w:val="A9B7C6"/>
         </w:rPr>
         <w:t xml:space="preserve">] </w:t>
       </w:r>
       <w:proofErr w:type="spellStart"/>
       <w:r>
         <w:rPr>
-          <w:rFonts w:ascii="Courier New" w:eastAsia="Times New Roman" w:hAnsi="Courier New" w:cs="Courier New"/>
-          <w:color w:val="CC7832"/>
-          <w:sz w:val="20"/>
-          <w:szCs w:val="20"/>
-          <w:lang w:eastAsia="hu-HU"/>
+          <w:color w:val="CC7832"/>
         </w:rPr>
         <w:t>for</w:t>
       </w:r>
       <w:proofErr w:type="spellEnd"/>
       <w:r>
         <w:rPr>
-          <w:rFonts w:ascii="Courier New" w:eastAsia="Times New Roman" w:hAnsi="Courier New" w:cs="Courier New"/>
-          <w:color w:val="CC7832"/>
-          <w:sz w:val="20"/>
-          <w:szCs w:val="20"/>
-          <w:lang w:eastAsia="hu-HU"/>
-        </w:rPr>
-        <w:t xml:space="preserve"> </w:t>
-      </w:r>
-      <w:r>
-        <w:rPr>
-          <w:rFonts w:ascii="Courier New" w:eastAsia="Times New Roman" w:hAnsi="Courier New" w:cs="Courier New"/>
-          <w:color w:val="A9B7C6"/>
-          <w:sz w:val="20"/>
-          <w:szCs w:val="20"/>
-          <w:lang w:eastAsia="hu-HU"/>
+          <w:color w:val="CC7832"/>
+        </w:rPr>
+        <w:t xml:space="preserve"> </w:t>
+      </w:r>
+      <w:r>
+        <w:rPr>
+          <w:color w:val="A9B7C6"/>
         </w:rPr>
         <w:t xml:space="preserve">x </w:t>
       </w:r>
       <w:r>
         <w:rPr>
-          <w:rFonts w:ascii="Courier New" w:eastAsia="Times New Roman" w:hAnsi="Courier New" w:cs="Courier New"/>
-          <w:color w:val="CC7832"/>
-          <w:sz w:val="20"/>
-          <w:szCs w:val="20"/>
-          <w:lang w:eastAsia="hu-HU"/>
+          <w:color w:val="CC7832"/>
         </w:rPr>
         <w:t xml:space="preserve">in </w:t>
       </w:r>
       <w:proofErr w:type="spellStart"/>
       <w:r>
         <w:rPr>
-          <w:rFonts w:ascii="Courier New" w:eastAsia="Times New Roman" w:hAnsi="Courier New" w:cs="Courier New"/>
-          <w:color w:val="A9B7C6"/>
-          <w:sz w:val="20"/>
-          <w:szCs w:val="20"/>
-          <w:lang w:eastAsia="hu-HU"/>
+          <w:color w:val="A9B7C6"/>
         </w:rPr>
         <w:t>visited</w:t>
       </w:r>
       <w:proofErr w:type="spellEnd"/>
       <w:r>
         <w:rPr>
-          <w:rFonts w:ascii="Courier New" w:eastAsia="Times New Roman" w:hAnsi="Courier New" w:cs="Courier New"/>
-          <w:color w:val="A9B7C6"/>
-          <w:sz w:val="20"/>
-          <w:szCs w:val="20"/>
-          <w:lang w:eastAsia="hu-HU"/>
+          <w:color w:val="A9B7C6"/>
         </w:rPr>
         <w:t>]</w:t>
       </w:r>
       <w:r>
         <w:rPr>
-          <w:rFonts w:ascii="Courier New" w:eastAsia="Times New Roman" w:hAnsi="Courier New" w:cs="Courier New"/>
-          <w:color w:val="CC7832"/>
-          <w:sz w:val="20"/>
-          <w:szCs w:val="20"/>
-          <w:lang w:eastAsia="hu-HU"/>
+          <w:color w:val="CC7832"/>
         </w:rPr>
         <w:t xml:space="preserve">, </w:t>
       </w:r>
       <w:r>
         <w:rPr>
-          <w:rFonts w:ascii="Courier New" w:eastAsia="Times New Roman" w:hAnsi="Courier New" w:cs="Courier New"/>
-          <w:color w:val="A9B7C6"/>
-          <w:sz w:val="20"/>
-          <w:szCs w:val="20"/>
-          <w:lang w:eastAsia="hu-HU"/>
+          <w:color w:val="A9B7C6"/>
         </w:rPr>
         <w:t>[x[</w:t>
       </w:r>
       <w:r>
         <w:rPr>
-          <w:rFonts w:ascii="Courier New" w:eastAsia="Times New Roman" w:hAnsi="Courier New" w:cs="Courier New"/>
           <w:color w:val="6897BB"/>
-          <w:sz w:val="20"/>
-          <w:szCs w:val="20"/>
-          <w:lang w:eastAsia="hu-HU"/>
         </w:rPr>
         <w:t>2</w:t>
       </w:r>
       <w:r>
         <w:rPr>
-          <w:rFonts w:ascii="Courier New" w:eastAsia="Times New Roman" w:hAnsi="Courier New" w:cs="Courier New"/>
-          <w:color w:val="A9B7C6"/>
-          <w:sz w:val="20"/>
-          <w:szCs w:val="20"/>
-          <w:lang w:eastAsia="hu-HU"/>
+          <w:color w:val="A9B7C6"/>
         </w:rPr>
         <w:t xml:space="preserve">] </w:t>
       </w:r>
       <w:proofErr w:type="spellStart"/>
       <w:r>
         <w:rPr>
-          <w:rFonts w:ascii="Courier New" w:eastAsia="Times New Roman" w:hAnsi="Courier New" w:cs="Courier New"/>
-          <w:color w:val="CC7832"/>
-          <w:sz w:val="20"/>
-          <w:szCs w:val="20"/>
-          <w:lang w:eastAsia="hu-HU"/>
+          <w:color w:val="CC7832"/>
         </w:rPr>
         <w:t>for</w:t>
       </w:r>
       <w:proofErr w:type="spellEnd"/>
       <w:r>
         <w:rPr>
-          <w:rFonts w:ascii="Courier New" w:eastAsia="Times New Roman" w:hAnsi="Courier New" w:cs="Courier New"/>
-          <w:color w:val="CC7832"/>
-          <w:sz w:val="20"/>
-          <w:szCs w:val="20"/>
-          <w:lang w:eastAsia="hu-HU"/>
-        </w:rPr>
-        <w:t xml:space="preserve"> </w:t>
-      </w:r>
-      <w:r>
-        <w:rPr>
-          <w:rFonts w:ascii="Courier New" w:eastAsia="Times New Roman" w:hAnsi="Courier New" w:cs="Courier New"/>
-          <w:color w:val="A9B7C6"/>
-          <w:sz w:val="20"/>
-          <w:szCs w:val="20"/>
-          <w:lang w:eastAsia="hu-HU"/>
+          <w:color w:val="CC7832"/>
+        </w:rPr>
+        <w:t xml:space="preserve"> </w:t>
+      </w:r>
+      <w:r>
+        <w:rPr>
+          <w:color w:val="A9B7C6"/>
         </w:rPr>
         <w:t xml:space="preserve">x </w:t>
       </w:r>
       <w:r>
         <w:rPr>
-          <w:rFonts w:ascii="Courier New" w:eastAsia="Times New Roman" w:hAnsi="Courier New" w:cs="Courier New"/>
-          <w:color w:val="CC7832"/>
-          <w:sz w:val="20"/>
-          <w:szCs w:val="20"/>
-          <w:lang w:eastAsia="hu-HU"/>
+          <w:color w:val="CC7832"/>
         </w:rPr>
         <w:t xml:space="preserve">in </w:t>
       </w:r>
       <w:proofErr w:type="spellStart"/>
       <w:r>
         <w:rPr>
-          <w:rFonts w:ascii="Courier New" w:eastAsia="Times New Roman" w:hAnsi="Courier New" w:cs="Courier New"/>
-          <w:color w:val="A9B7C6"/>
-          <w:sz w:val="20"/>
-          <w:szCs w:val="20"/>
-          <w:lang w:eastAsia="hu-HU"/>
+          <w:color w:val="A9B7C6"/>
         </w:rPr>
         <w:t>visited</w:t>
       </w:r>
       <w:proofErr w:type="spellEnd"/>
       <w:r>
         <w:rPr>
-          <w:rFonts w:ascii="Courier New" w:eastAsia="Times New Roman" w:hAnsi="Courier New" w:cs="Courier New"/>
-          <w:color w:val="A9B7C6"/>
-          <w:sz w:val="20"/>
-          <w:szCs w:val="20"/>
-          <w:lang w:eastAsia="hu-HU"/>
+          <w:color w:val="A9B7C6"/>
         </w:rPr>
         <w:t>]</w:t>
       </w:r>
       <w:r>
         <w:rPr>
-          <w:rFonts w:ascii="Courier New" w:eastAsia="Times New Roman" w:hAnsi="Courier New" w:cs="Courier New"/>
-          <w:color w:val="CC7832"/>
-          <w:sz w:val="20"/>
-          <w:szCs w:val="20"/>
-          <w:lang w:eastAsia="hu-HU"/>
+          <w:color w:val="CC7832"/>
         </w:rPr>
         <w:t xml:space="preserve">, </w:t>
       </w:r>
       <w:r>
         <w:rPr>
-          <w:rFonts w:ascii="Courier New" w:eastAsia="Times New Roman" w:hAnsi="Courier New" w:cs="Courier New"/>
           <w:color w:val="6A8759"/>
-          <w:sz w:val="20"/>
-          <w:szCs w:val="20"/>
-          <w:lang w:eastAsia="hu-HU"/>
         </w:rPr>
         <w:t>"</w:t>
       </w:r>
       <w:proofErr w:type="spellStart"/>
       <w:r>
         <w:rPr>
-          <w:rFonts w:ascii="Courier New" w:eastAsia="Times New Roman" w:hAnsi="Courier New" w:cs="Courier New"/>
           <w:color w:val="6A8759"/>
-          <w:sz w:val="20"/>
-          <w:szCs w:val="20"/>
-          <w:lang w:eastAsia="hu-HU"/>
         </w:rPr>
         <w:t>ro</w:t>
       </w:r>
       <w:proofErr w:type="spellEnd"/>
       <w:r>
         <w:rPr>
-          <w:rFonts w:ascii="Courier New" w:eastAsia="Times New Roman" w:hAnsi="Courier New" w:cs="Courier New"/>
           <w:color w:val="6A8759"/>
-          <w:sz w:val="20"/>
-          <w:szCs w:val="20"/>
-          <w:lang w:eastAsia="hu-HU"/>
         </w:rPr>
         <w:t>-"</w:t>
       </w:r>
       <w:r>
         <w:rPr>
-          <w:rFonts w:ascii="Courier New" w:eastAsia="Times New Roman" w:hAnsi="Courier New" w:cs="Courier New"/>
-          <w:color w:val="A9B7C6"/>
-          <w:sz w:val="20"/>
-          <w:szCs w:val="20"/>
-          <w:lang w:eastAsia="hu-HU"/>
+          <w:color w:val="A9B7C6"/>
         </w:rPr>
         <w:t>)</w:t>
       </w:r>
       <w:r>
         <w:rPr>
-          <w:rFonts w:ascii="Courier New" w:eastAsia="Times New Roman" w:hAnsi="Courier New" w:cs="Courier New"/>
-          <w:color w:val="A9B7C6"/>
-          <w:sz w:val="20"/>
-          <w:szCs w:val="20"/>
-          <w:lang w:eastAsia="hu-HU"/>
+          <w:color w:val="A9B7C6"/>
         </w:rPr>
         <w:br/>
       </w:r>
       <w:proofErr w:type="spellStart"/>
       <w:r>
         <w:rPr>
-          <w:rFonts w:ascii="Courier New" w:eastAsia="Times New Roman" w:hAnsi="Courier New" w:cs="Courier New"/>
-          <w:color w:val="A9B7C6"/>
-          <w:sz w:val="20"/>
-          <w:szCs w:val="20"/>
-          <w:lang w:eastAsia="hu-HU"/>
+          <w:color w:val="A9B7C6"/>
         </w:rPr>
         <w:t>ax.plot</w:t>
       </w:r>
       <w:proofErr w:type="spellEnd"/>
       <w:r>
         <w:rPr>
-          <w:rFonts w:ascii="Courier New" w:eastAsia="Times New Roman" w:hAnsi="Courier New" w:cs="Courier New"/>
-          <w:color w:val="A9B7C6"/>
-          <w:sz w:val="20"/>
-          <w:szCs w:val="20"/>
-          <w:lang w:eastAsia="hu-HU"/>
+          <w:color w:val="A9B7C6"/>
         </w:rPr>
         <w:t>([x[</w:t>
       </w:r>
       <w:r>
         <w:rPr>
-          <w:rFonts w:ascii="Courier New" w:eastAsia="Times New Roman" w:hAnsi="Courier New" w:cs="Courier New"/>
           <w:color w:val="6897BB"/>
-          <w:sz w:val="20"/>
-          <w:szCs w:val="20"/>
-          <w:lang w:eastAsia="hu-HU"/>
         </w:rPr>
         <w:t>0</w:t>
       </w:r>
       <w:r>
         <w:rPr>
-          <w:rFonts w:ascii="Courier New" w:eastAsia="Times New Roman" w:hAnsi="Courier New" w:cs="Courier New"/>
-          <w:color w:val="A9B7C6"/>
-          <w:sz w:val="20"/>
-          <w:szCs w:val="20"/>
-          <w:lang w:eastAsia="hu-HU"/>
+          <w:color w:val="A9B7C6"/>
         </w:rPr>
         <w:t xml:space="preserve">] </w:t>
       </w:r>
       <w:proofErr w:type="spellStart"/>
       <w:r>
         <w:rPr>
-          <w:rFonts w:ascii="Courier New" w:eastAsia="Times New Roman" w:hAnsi="Courier New" w:cs="Courier New"/>
-          <w:color w:val="CC7832"/>
-          <w:sz w:val="20"/>
-          <w:szCs w:val="20"/>
-          <w:lang w:eastAsia="hu-HU"/>
+          <w:color w:val="CC7832"/>
         </w:rPr>
         <w:t>for</w:t>
       </w:r>
       <w:proofErr w:type="spellEnd"/>
       <w:r>
         <w:rPr>
-          <w:rFonts w:ascii="Courier New" w:eastAsia="Times New Roman" w:hAnsi="Courier New" w:cs="Courier New"/>
-          <w:color w:val="CC7832"/>
-          <w:sz w:val="20"/>
-          <w:szCs w:val="20"/>
-          <w:lang w:eastAsia="hu-HU"/>
-        </w:rPr>
-        <w:t xml:space="preserve"> </w:t>
-      </w:r>
-      <w:r>
-        <w:rPr>
-          <w:rFonts w:ascii="Courier New" w:eastAsia="Times New Roman" w:hAnsi="Courier New" w:cs="Courier New"/>
-          <w:color w:val="A9B7C6"/>
-          <w:sz w:val="20"/>
-          <w:szCs w:val="20"/>
-          <w:lang w:eastAsia="hu-HU"/>
+          <w:color w:val="CC7832"/>
+        </w:rPr>
+        <w:t xml:space="preserve"> </w:t>
+      </w:r>
+      <w:r>
+        <w:rPr>
+          <w:color w:val="A9B7C6"/>
         </w:rPr>
         <w:t xml:space="preserve">x </w:t>
       </w:r>
       <w:r>
         <w:rPr>
-          <w:rFonts w:ascii="Courier New" w:eastAsia="Times New Roman" w:hAnsi="Courier New" w:cs="Courier New"/>
-          <w:color w:val="CC7832"/>
-          <w:sz w:val="20"/>
-          <w:szCs w:val="20"/>
-          <w:lang w:eastAsia="hu-HU"/>
+          <w:color w:val="CC7832"/>
         </w:rPr>
         <w:t xml:space="preserve">in </w:t>
       </w:r>
       <w:r>
         <w:rPr>
-          <w:rFonts w:ascii="Courier New" w:eastAsia="Times New Roman" w:hAnsi="Courier New" w:cs="Courier New"/>
-          <w:color w:val="A9B7C6"/>
-          <w:sz w:val="20"/>
-          <w:szCs w:val="20"/>
-          <w:lang w:eastAsia="hu-HU"/>
+          <w:color w:val="A9B7C6"/>
         </w:rPr>
         <w:t>visited2]</w:t>
       </w:r>
       <w:r>
         <w:rPr>
-          <w:rFonts w:ascii="Courier New" w:eastAsia="Times New Roman" w:hAnsi="Courier New" w:cs="Courier New"/>
-          <w:color w:val="CC7832"/>
-          <w:sz w:val="20"/>
-          <w:szCs w:val="20"/>
-          <w:lang w:eastAsia="hu-HU"/>
+          <w:color w:val="CC7832"/>
         </w:rPr>
         <w:t xml:space="preserve">, </w:t>
       </w:r>
       <w:r>
         <w:rPr>
-          <w:rFonts w:ascii="Courier New" w:eastAsia="Times New Roman" w:hAnsi="Courier New" w:cs="Courier New"/>
-          <w:color w:val="A9B7C6"/>
-          <w:sz w:val="20"/>
-          <w:szCs w:val="20"/>
-          <w:lang w:eastAsia="hu-HU"/>
+          <w:color w:val="A9B7C6"/>
         </w:rPr>
         <w:t>[x[</w:t>
       </w:r>
       <w:r>
         <w:rPr>
-          <w:rFonts w:ascii="Courier New" w:eastAsia="Times New Roman" w:hAnsi="Courier New" w:cs="Courier New"/>
           <w:color w:val="6897BB"/>
-          <w:sz w:val="20"/>
-          <w:szCs w:val="20"/>
-          <w:lang w:eastAsia="hu-HU"/>
         </w:rPr>
         <w:t>1</w:t>
       </w:r>
       <w:r>
         <w:rPr>
-          <w:rFonts w:ascii="Courier New" w:eastAsia="Times New Roman" w:hAnsi="Courier New" w:cs="Courier New"/>
-          <w:color w:val="A9B7C6"/>
-          <w:sz w:val="20"/>
-          <w:szCs w:val="20"/>
-          <w:lang w:eastAsia="hu-HU"/>
+          <w:color w:val="A9B7C6"/>
         </w:rPr>
         <w:t xml:space="preserve">] </w:t>
       </w:r>
       <w:proofErr w:type="spellStart"/>
       <w:r>
         <w:rPr>
-          <w:rFonts w:ascii="Courier New" w:eastAsia="Times New Roman" w:hAnsi="Courier New" w:cs="Courier New"/>
-          <w:color w:val="CC7832"/>
-          <w:sz w:val="20"/>
-          <w:szCs w:val="20"/>
-          <w:lang w:eastAsia="hu-HU"/>
+          <w:color w:val="CC7832"/>
         </w:rPr>
         <w:t>for</w:t>
       </w:r>
       <w:proofErr w:type="spellEnd"/>
       <w:r>
         <w:rPr>
-          <w:rFonts w:ascii="Courier New" w:eastAsia="Times New Roman" w:hAnsi="Courier New" w:cs="Courier New"/>
-          <w:color w:val="CC7832"/>
-          <w:sz w:val="20"/>
-          <w:szCs w:val="20"/>
-          <w:lang w:eastAsia="hu-HU"/>
-        </w:rPr>
-        <w:t xml:space="preserve"> </w:t>
-      </w:r>
-      <w:r>
-        <w:rPr>
-          <w:rFonts w:ascii="Courier New" w:eastAsia="Times New Roman" w:hAnsi="Courier New" w:cs="Courier New"/>
-          <w:color w:val="A9B7C6"/>
-          <w:sz w:val="20"/>
-          <w:szCs w:val="20"/>
-          <w:lang w:eastAsia="hu-HU"/>
+          <w:color w:val="CC7832"/>
+        </w:rPr>
+        <w:t xml:space="preserve"> </w:t>
+      </w:r>
+      <w:r>
+        <w:rPr>
+          <w:color w:val="A9B7C6"/>
         </w:rPr>
         <w:t xml:space="preserve">x </w:t>
       </w:r>
       <w:r>
         <w:rPr>
-          <w:rFonts w:ascii="Courier New" w:eastAsia="Times New Roman" w:hAnsi="Courier New" w:cs="Courier New"/>
-          <w:color w:val="CC7832"/>
-          <w:sz w:val="20"/>
-          <w:szCs w:val="20"/>
-          <w:lang w:eastAsia="hu-HU"/>
+          <w:color w:val="CC7832"/>
         </w:rPr>
         <w:t xml:space="preserve">in </w:t>
       </w:r>
       <w:r>
         <w:rPr>
-          <w:rFonts w:ascii="Courier New" w:eastAsia="Times New Roman" w:hAnsi="Courier New" w:cs="Courier New"/>
-          <w:color w:val="A9B7C6"/>
-          <w:sz w:val="20"/>
-          <w:szCs w:val="20"/>
-          <w:lang w:eastAsia="hu-HU"/>
+          <w:color w:val="A9B7C6"/>
         </w:rPr>
         <w:t>visited2]</w:t>
       </w:r>
       <w:r>
         <w:rPr>
-          <w:rFonts w:ascii="Courier New" w:eastAsia="Times New Roman" w:hAnsi="Courier New" w:cs="Courier New"/>
-          <w:color w:val="CC7832"/>
-          <w:sz w:val="20"/>
-          <w:szCs w:val="20"/>
-          <w:lang w:eastAsia="hu-HU"/>
+          <w:color w:val="CC7832"/>
         </w:rPr>
         <w:t xml:space="preserve">, </w:t>
       </w:r>
       <w:r>
         <w:rPr>
-          <w:rFonts w:ascii="Courier New" w:eastAsia="Times New Roman" w:hAnsi="Courier New" w:cs="Courier New"/>
-          <w:color w:val="A9B7C6"/>
-          <w:sz w:val="20"/>
-          <w:szCs w:val="20"/>
-          <w:lang w:eastAsia="hu-HU"/>
+          <w:color w:val="A9B7C6"/>
         </w:rPr>
         <w:t>[x[</w:t>
       </w:r>
       <w:r>
         <w:rPr>
-          <w:rFonts w:ascii="Courier New" w:eastAsia="Times New Roman" w:hAnsi="Courier New" w:cs="Courier New"/>
           <w:color w:val="6897BB"/>
-          <w:sz w:val="20"/>
-          <w:szCs w:val="20"/>
-          <w:lang w:eastAsia="hu-HU"/>
         </w:rPr>
         <w:t>2</w:t>
       </w:r>
       <w:r>
         <w:rPr>
-          <w:rFonts w:ascii="Courier New" w:eastAsia="Times New Roman" w:hAnsi="Courier New" w:cs="Courier New"/>
-          <w:color w:val="A9B7C6"/>
-          <w:sz w:val="20"/>
-          <w:szCs w:val="20"/>
-          <w:lang w:eastAsia="hu-HU"/>
+          <w:color w:val="A9B7C6"/>
         </w:rPr>
         <w:t xml:space="preserve">] </w:t>
       </w:r>
       <w:proofErr w:type="spellStart"/>
       <w:r>
         <w:rPr>
-          <w:rFonts w:ascii="Courier New" w:eastAsia="Times New Roman" w:hAnsi="Courier New" w:cs="Courier New"/>
-          <w:color w:val="CC7832"/>
-          <w:sz w:val="20"/>
-          <w:szCs w:val="20"/>
-          <w:lang w:eastAsia="hu-HU"/>
+          <w:color w:val="CC7832"/>
         </w:rPr>
         <w:t>for</w:t>
       </w:r>
       <w:proofErr w:type="spellEnd"/>
       <w:r>
         <w:rPr>
-          <w:rFonts w:ascii="Courier New" w:eastAsia="Times New Roman" w:hAnsi="Courier New" w:cs="Courier New"/>
-          <w:color w:val="CC7832"/>
-          <w:sz w:val="20"/>
-          <w:szCs w:val="20"/>
-          <w:lang w:eastAsia="hu-HU"/>
-        </w:rPr>
-        <w:t xml:space="preserve"> </w:t>
-      </w:r>
-      <w:r>
-        <w:rPr>
-          <w:rFonts w:ascii="Courier New" w:eastAsia="Times New Roman" w:hAnsi="Courier New" w:cs="Courier New"/>
-          <w:color w:val="A9B7C6"/>
-          <w:sz w:val="20"/>
-          <w:szCs w:val="20"/>
-          <w:lang w:eastAsia="hu-HU"/>
+          <w:color w:val="CC7832"/>
+        </w:rPr>
+        <w:t xml:space="preserve"> </w:t>
+      </w:r>
+      <w:r>
+        <w:rPr>
+          <w:color w:val="A9B7C6"/>
         </w:rPr>
         <w:t xml:space="preserve">x </w:t>
       </w:r>
       <w:r>
         <w:rPr>
-          <w:rFonts w:ascii="Courier New" w:eastAsia="Times New Roman" w:hAnsi="Courier New" w:cs="Courier New"/>
-          <w:color w:val="CC7832"/>
-          <w:sz w:val="20"/>
-          <w:szCs w:val="20"/>
-          <w:lang w:eastAsia="hu-HU"/>
+          <w:color w:val="CC7832"/>
         </w:rPr>
         <w:t xml:space="preserve">in </w:t>
       </w:r>
       <w:r>
         <w:rPr>
-          <w:rFonts w:ascii="Courier New" w:eastAsia="Times New Roman" w:hAnsi="Courier New" w:cs="Courier New"/>
-          <w:color w:val="A9B7C6"/>
-          <w:sz w:val="20"/>
-          <w:szCs w:val="20"/>
-          <w:lang w:eastAsia="hu-HU"/>
+          <w:color w:val="A9B7C6"/>
         </w:rPr>
         <w:t>visited2]</w:t>
       </w:r>
       <w:r>
         <w:rPr>
-          <w:rFonts w:ascii="Courier New" w:eastAsia="Times New Roman" w:hAnsi="Courier New" w:cs="Courier New"/>
-          <w:color w:val="CC7832"/>
-          <w:sz w:val="20"/>
-          <w:szCs w:val="20"/>
-          <w:lang w:eastAsia="hu-HU"/>
+          <w:color w:val="CC7832"/>
         </w:rPr>
         <w:t xml:space="preserve">, </w:t>
       </w:r>
       <w:r>
         <w:rPr>
-          <w:rFonts w:ascii="Courier New" w:eastAsia="Times New Roman" w:hAnsi="Courier New" w:cs="Courier New"/>
           <w:color w:val="6A8759"/>
-          <w:sz w:val="20"/>
-          <w:szCs w:val="20"/>
-          <w:lang w:eastAsia="hu-HU"/>
         </w:rPr>
         <w:t>"go-"</w:t>
       </w:r>
       <w:r>
         <w:rPr>
-          <w:rFonts w:ascii="Courier New" w:eastAsia="Times New Roman" w:hAnsi="Courier New" w:cs="Courier New"/>
-          <w:color w:val="A9B7C6"/>
-          <w:sz w:val="20"/>
-          <w:szCs w:val="20"/>
-          <w:lang w:eastAsia="hu-HU"/>
+          <w:color w:val="A9B7C6"/>
         </w:rPr>
         <w:t>)</w:t>
       </w:r>
       <w:r>
         <w:rPr>
-          <w:rFonts w:ascii="Courier New" w:eastAsia="Times New Roman" w:hAnsi="Courier New" w:cs="Courier New"/>
-          <w:color w:val="A9B7C6"/>
-          <w:sz w:val="20"/>
-          <w:szCs w:val="20"/>
-          <w:lang w:eastAsia="hu-HU"/>
+          <w:color w:val="A9B7C6"/>
         </w:rPr>
         <w:br/>
       </w:r>
-      <w:r>
-        <w:rPr>
-          <w:rFonts w:ascii="Courier New" w:eastAsia="Times New Roman" w:hAnsi="Courier New" w:cs="Courier New"/>
-          <w:color w:val="A9B7C6"/>
-          <w:sz w:val="20"/>
-          <w:szCs w:val="20"/>
-          <w:lang w:eastAsia="hu-HU"/>
+      <w:proofErr w:type="spellStart"/>
+      <w:r>
+        <w:rPr>
+          <w:color w:val="A9B7C6"/>
+        </w:rPr>
+        <w:t>ax.plot</w:t>
+      </w:r>
+      <w:proofErr w:type="spellEnd"/>
+      <w:r>
+        <w:rPr>
+          <w:color w:val="A9B7C6"/>
+        </w:rPr>
+        <w:t>([x[</w:t>
+      </w:r>
+      <w:r>
+        <w:rPr>
+          <w:color w:val="6897BB"/>
+        </w:rPr>
+        <w:t>0</w:t>
+      </w:r>
+      <w:r>
+        <w:rPr>
+          <w:color w:val="A9B7C6"/>
+        </w:rPr>
+        <w:t xml:space="preserve">] </w:t>
+      </w:r>
+      <w:proofErr w:type="spellStart"/>
+      <w:r>
+        <w:rPr>
+          <w:color w:val="CC7832"/>
+        </w:rPr>
+        <w:t>for</w:t>
+      </w:r>
+      <w:proofErr w:type="spellEnd"/>
+      <w:r>
+        <w:rPr>
+          <w:color w:val="CC7832"/>
+        </w:rPr>
+        <w:t xml:space="preserve"> </w:t>
+      </w:r>
+      <w:r>
+        <w:rPr>
+          <w:color w:val="A9B7C6"/>
+        </w:rPr>
+        <w:t xml:space="preserve">x </w:t>
+      </w:r>
+      <w:r>
+        <w:rPr>
+          <w:color w:val="CC7832"/>
+        </w:rPr>
+        <w:t xml:space="preserve">in </w:t>
+      </w:r>
+      <w:r>
+        <w:rPr>
+          <w:color w:val="A9B7C6"/>
+        </w:rPr>
+        <w:t>visited3]</w:t>
+      </w:r>
+      <w:r>
+        <w:rPr>
+          <w:color w:val="CC7832"/>
+        </w:rPr>
+        <w:t xml:space="preserve">, </w:t>
+      </w:r>
+      <w:r>
+        <w:rPr>
+          <w:color w:val="A9B7C6"/>
+        </w:rPr>
+        <w:t>[x[</w:t>
+      </w:r>
+      <w:r>
+        <w:rPr>
+          <w:color w:val="6897BB"/>
+        </w:rPr>
+        <w:t>1</w:t>
+      </w:r>
+      <w:r>
+        <w:rPr>
+          <w:color w:val="A9B7C6"/>
+        </w:rPr>
+        <w:t xml:space="preserve">] </w:t>
+      </w:r>
+      <w:proofErr w:type="spellStart"/>
+      <w:r>
+        <w:rPr>
+          <w:color w:val="CC7832"/>
+        </w:rPr>
+        <w:t>for</w:t>
+      </w:r>
+      <w:proofErr w:type="spellEnd"/>
+      <w:r>
+        <w:rPr>
+          <w:color w:val="CC7832"/>
+        </w:rPr>
+        <w:t xml:space="preserve"> </w:t>
+      </w:r>
+      <w:r>
+        <w:rPr>
+          <w:color w:val="A9B7C6"/>
+        </w:rPr>
+        <w:t xml:space="preserve">x </w:t>
+      </w:r>
+      <w:r>
+        <w:rPr>
+          <w:color w:val="CC7832"/>
+        </w:rPr>
+        <w:t xml:space="preserve">in </w:t>
+      </w:r>
+      <w:r>
+        <w:rPr>
+          <w:color w:val="A9B7C6"/>
+        </w:rPr>
+        <w:t>visited3]</w:t>
+      </w:r>
+      <w:r>
+        <w:rPr>
+          <w:color w:val="CC7832"/>
+        </w:rPr>
+        <w:t xml:space="preserve">, </w:t>
+      </w:r>
+      <w:r>
+        <w:rPr>
+          <w:color w:val="A9B7C6"/>
+        </w:rPr>
+        <w:t>[x[</w:t>
+      </w:r>
+      <w:r>
+        <w:rPr>
+          <w:color w:val="6897BB"/>
+        </w:rPr>
+        <w:t>2</w:t>
+      </w:r>
+      <w:r>
+        <w:rPr>
+          <w:color w:val="A9B7C6"/>
+        </w:rPr>
+        <w:t xml:space="preserve">] </w:t>
+      </w:r>
+      <w:proofErr w:type="spellStart"/>
+      <w:r>
+        <w:rPr>
+          <w:color w:val="CC7832"/>
+        </w:rPr>
+        <w:t>for</w:t>
+      </w:r>
+      <w:proofErr w:type="spellEnd"/>
+      <w:r>
+        <w:rPr>
+          <w:color w:val="CC7832"/>
+        </w:rPr>
+        <w:t xml:space="preserve"> </w:t>
+      </w:r>
+      <w:r>
+        <w:rPr>
+          <w:color w:val="A9B7C6"/>
+        </w:rPr>
+        <w:t xml:space="preserve">x </w:t>
+      </w:r>
+      <w:r>
+        <w:rPr>
+          <w:color w:val="CC7832"/>
+        </w:rPr>
+        <w:t xml:space="preserve">in </w:t>
+      </w:r>
+      <w:r>
+        <w:rPr>
+          <w:color w:val="A9B7C6"/>
+        </w:rPr>
+        <w:t>visited3]</w:t>
+      </w:r>
+      <w:r>
+        <w:rPr>
+          <w:color w:val="CC7832"/>
+        </w:rPr>
+        <w:t xml:space="preserve">, </w:t>
+      </w:r>
+      <w:r>
+        <w:rPr>
+          <w:color w:val="6A8759"/>
+        </w:rPr>
+        <w:t>"</w:t>
+      </w:r>
+      <w:proofErr w:type="spellStart"/>
+      <w:r>
+        <w:rPr>
+          <w:color w:val="6A8759"/>
+        </w:rPr>
+        <w:t>yo</w:t>
+      </w:r>
+      <w:proofErr w:type="spellEnd"/>
+      <w:r>
+        <w:rPr>
+          <w:color w:val="6A8759"/>
+        </w:rPr>
+        <w:t>-"</w:t>
+      </w:r>
+      <w:r>
+        <w:rPr>
+          <w:color w:val="A9B7C6"/>
+        </w:rPr>
+        <w:t>)</w:t>
+      </w:r>
+      <w:r>
+        <w:rPr>
+          <w:color w:val="A9B7C6"/>
         </w:rPr>
         <w:br/>
       </w:r>
       <w:r>
         <w:rPr>
-          <w:rFonts w:ascii="Courier New" w:eastAsia="Times New Roman" w:hAnsi="Courier New" w:cs="Courier New"/>
+          <w:color w:val="A9B7C6"/>
+        </w:rPr>
+        <w:br/>
+      </w:r>
+      <w:r>
+        <w:rPr>
           <w:color w:val="808080"/>
-          <w:sz w:val="20"/>
-          <w:szCs w:val="20"/>
-          <w:lang w:eastAsia="hu-HU"/>
         </w:rPr>
         <w:t xml:space="preserve">#Plot </w:t>
       </w:r>
       <w:proofErr w:type="spellStart"/>
       <w:r>
         <w:rPr>
-          <w:rFonts w:ascii="Courier New" w:eastAsia="Times New Roman" w:hAnsi="Courier New" w:cs="Courier New"/>
           <w:color w:val="808080"/>
-          <w:sz w:val="20"/>
-          <w:szCs w:val="20"/>
-          <w:lang w:eastAsia="hu-HU"/>
         </w:rPr>
         <w:t>obstacles</w:t>
       </w:r>
       <w:proofErr w:type="spellEnd"/>
       <w:r>
         <w:rPr>
-          <w:rFonts w:ascii="Courier New" w:eastAsia="Times New Roman" w:hAnsi="Courier New" w:cs="Courier New"/>
           <w:color w:val="808080"/>
-          <w:sz w:val="20"/>
-          <w:szCs w:val="20"/>
-          <w:lang w:eastAsia="hu-HU"/>
         </w:rPr>
         <w:br/>
       </w:r>
       <w:proofErr w:type="spellStart"/>
       <w:r>
         <w:rPr>
-          <w:rFonts w:ascii="Courier New" w:eastAsia="Times New Roman" w:hAnsi="Courier New" w:cs="Courier New"/>
-          <w:color w:val="A9B7C6"/>
-          <w:sz w:val="20"/>
-          <w:szCs w:val="20"/>
-          <w:lang w:eastAsia="hu-HU"/>
+          <w:color w:val="A9B7C6"/>
         </w:rPr>
         <w:t>obstacles_coordinates</w:t>
       </w:r>
       <w:proofErr w:type="spellEnd"/>
       <w:r>
         <w:rPr>
-          <w:rFonts w:ascii="Courier New" w:eastAsia="Times New Roman" w:hAnsi="Courier New" w:cs="Courier New"/>
-          <w:color w:val="A9B7C6"/>
-          <w:sz w:val="20"/>
-          <w:szCs w:val="20"/>
-          <w:lang w:eastAsia="hu-HU"/>
+          <w:color w:val="A9B7C6"/>
         </w:rPr>
         <w:t xml:space="preserve"> = []</w:t>
       </w:r>
       <w:r>
         <w:rPr>
-          <w:rFonts w:ascii="Courier New" w:eastAsia="Times New Roman" w:hAnsi="Courier New" w:cs="Courier New"/>
-          <w:color w:val="A9B7C6"/>
-          <w:sz w:val="20"/>
-          <w:szCs w:val="20"/>
-          <w:lang w:eastAsia="hu-HU"/>
+          <w:color w:val="A9B7C6"/>
         </w:rPr>
         <w:br/>
       </w:r>
       <w:r>
         <w:rPr>
-          <w:rFonts w:ascii="Courier New" w:eastAsia="Times New Roman" w:hAnsi="Courier New" w:cs="Courier New"/>
-          <w:color w:val="A9B7C6"/>
-          <w:sz w:val="20"/>
-          <w:szCs w:val="20"/>
-          <w:lang w:eastAsia="hu-HU"/>
+          <w:color w:val="A9B7C6"/>
         </w:rPr>
         <w:br/>
       </w:r>
       <w:r>
         <w:rPr>
-          <w:rFonts w:ascii="Courier New" w:eastAsia="Times New Roman" w:hAnsi="Courier New" w:cs="Courier New"/>
           <w:color w:val="808080"/>
-          <w:sz w:val="20"/>
-          <w:szCs w:val="20"/>
-          <w:lang w:eastAsia="hu-HU"/>
         </w:rPr>
         <w:t xml:space="preserve"># Convert </w:t>
       </w:r>
       <w:proofErr w:type="spellStart"/>
       <w:r>
         <w:rPr>
-          <w:rFonts w:ascii="Courier New" w:eastAsia="Times New Roman" w:hAnsi="Courier New" w:cs="Courier New"/>
           <w:color w:val="808080"/>
-          <w:sz w:val="20"/>
-          <w:szCs w:val="20"/>
-          <w:lang w:eastAsia="hu-HU"/>
         </w:rPr>
         <w:t>to</w:t>
       </w:r>
       <w:proofErr w:type="spellEnd"/>
       <w:r>
         <w:rPr>
-          <w:rFonts w:ascii="Courier New" w:eastAsia="Times New Roman" w:hAnsi="Courier New" w:cs="Courier New"/>
           <w:color w:val="808080"/>
-          <w:sz w:val="20"/>
-          <w:szCs w:val="20"/>
-          <w:lang w:eastAsia="hu-HU"/>
-        </w:rPr>
-        <w:t xml:space="preserve"> </w:t>
-      </w:r>
-      <w:proofErr w:type="spellStart"/>
-      <w:r>
-        <w:rPr>
-          <w:rFonts w:ascii="Courier New" w:eastAsia="Times New Roman" w:hAnsi="Courier New" w:cs="Courier New"/>
+        </w:rPr>
+        <w:t xml:space="preserve"> </w:t>
+      </w:r>
+      <w:proofErr w:type="spellStart"/>
+      <w:r>
+        <w:rPr>
           <w:color w:val="808080"/>
-          <w:sz w:val="20"/>
-          <w:szCs w:val="20"/>
-          <w:lang w:eastAsia="hu-HU"/>
         </w:rPr>
         <w:t>coordinates</w:t>
       </w:r>
       <w:proofErr w:type="spellEnd"/>
       <w:r>
         <w:rPr>
-          <w:rFonts w:ascii="Courier New" w:eastAsia="Times New Roman" w:hAnsi="Courier New" w:cs="Courier New"/>
           <w:color w:val="808080"/>
-          <w:sz w:val="20"/>
-          <w:szCs w:val="20"/>
-          <w:lang w:eastAsia="hu-HU"/>
-        </w:rPr>
-        <w:t xml:space="preserve"> </w:t>
-      </w:r>
-      <w:proofErr w:type="spellStart"/>
-      <w:r>
-        <w:rPr>
-          <w:rFonts w:ascii="Courier New" w:eastAsia="Times New Roman" w:hAnsi="Courier New" w:cs="Courier New"/>
+        </w:rPr>
+        <w:t xml:space="preserve"> </w:t>
+      </w:r>
+      <w:proofErr w:type="spellStart"/>
+      <w:r>
+        <w:rPr>
           <w:color w:val="808080"/>
-          <w:sz w:val="20"/>
-          <w:szCs w:val="20"/>
-          <w:lang w:eastAsia="hu-HU"/>
         </w:rPr>
         <w:t>as</w:t>
       </w:r>
       <w:proofErr w:type="spellEnd"/>
       <w:r>
         <w:rPr>
-          <w:rFonts w:ascii="Courier New" w:eastAsia="Times New Roman" w:hAnsi="Courier New" w:cs="Courier New"/>
           <w:color w:val="808080"/>
-          <w:sz w:val="20"/>
-          <w:szCs w:val="20"/>
-          <w:lang w:eastAsia="hu-HU"/>
         </w:rPr>
         <w:t xml:space="preserve"> an </w:t>
       </w:r>
       <w:proofErr w:type="spellStart"/>
       <w:r>
         <w:rPr>
-          <w:rFonts w:ascii="Courier New" w:eastAsia="Times New Roman" w:hAnsi="Courier New" w:cs="Courier New"/>
           <w:color w:val="808080"/>
-          <w:sz w:val="20"/>
-          <w:szCs w:val="20"/>
-          <w:lang w:eastAsia="hu-HU"/>
         </w:rPr>
         <w:t>array</w:t>
       </w:r>
       <w:proofErr w:type="spellEnd"/>
       <w:r>
         <w:rPr>
-          <w:rFonts w:ascii="Courier New" w:eastAsia="Times New Roman" w:hAnsi="Courier New" w:cs="Courier New"/>
           <w:color w:val="808080"/>
-          <w:sz w:val="20"/>
-          <w:szCs w:val="20"/>
-          <w:lang w:eastAsia="hu-HU"/>
-        </w:rPr>
-        <w:t xml:space="preserve"> </w:t>
-      </w:r>
-      <w:proofErr w:type="spellStart"/>
-      <w:r>
-        <w:rPr>
-          <w:rFonts w:ascii="Courier New" w:eastAsia="Times New Roman" w:hAnsi="Courier New" w:cs="Courier New"/>
+        </w:rPr>
+        <w:t xml:space="preserve"> </w:t>
+      </w:r>
+      <w:proofErr w:type="spellStart"/>
+      <w:r>
+        <w:rPr>
           <w:color w:val="808080"/>
-          <w:sz w:val="20"/>
-          <w:szCs w:val="20"/>
-          <w:lang w:eastAsia="hu-HU"/>
         </w:rPr>
         <w:t>for</w:t>
       </w:r>
       <w:proofErr w:type="spellEnd"/>
       <w:r>
         <w:rPr>
-          <w:rFonts w:ascii="Courier New" w:eastAsia="Times New Roman" w:hAnsi="Courier New" w:cs="Courier New"/>
           <w:color w:val="808080"/>
-          <w:sz w:val="20"/>
-          <w:szCs w:val="20"/>
-          <w:lang w:eastAsia="hu-HU"/>
-        </w:rPr>
-        <w:t xml:space="preserve"> </w:t>
-      </w:r>
-      <w:proofErr w:type="spellStart"/>
-      <w:r>
-        <w:rPr>
-          <w:rFonts w:ascii="Courier New" w:eastAsia="Times New Roman" w:hAnsi="Courier New" w:cs="Courier New"/>
+        </w:rPr>
+        <w:t xml:space="preserve"> </w:t>
+      </w:r>
+      <w:proofErr w:type="spellStart"/>
+      <w:r>
+        <w:rPr>
           <w:color w:val="808080"/>
-          <w:sz w:val="20"/>
-          <w:szCs w:val="20"/>
-          <w:lang w:eastAsia="hu-HU"/>
         </w:rPr>
         <w:t>the</w:t>
       </w:r>
       <w:proofErr w:type="spellEnd"/>
       <w:r>
         <w:rPr>
-          <w:rFonts w:ascii="Courier New" w:eastAsia="Times New Roman" w:hAnsi="Courier New" w:cs="Courier New"/>
           <w:color w:val="808080"/>
-          <w:sz w:val="20"/>
-          <w:szCs w:val="20"/>
-          <w:lang w:eastAsia="hu-HU"/>
-        </w:rPr>
-        <w:t xml:space="preserve"> </w:t>
-      </w:r>
-      <w:proofErr w:type="spellStart"/>
-      <w:r>
-        <w:rPr>
-          <w:rFonts w:ascii="Courier New" w:eastAsia="Times New Roman" w:hAnsi="Courier New" w:cs="Courier New"/>
+        </w:rPr>
+        <w:t xml:space="preserve"> </w:t>
+      </w:r>
+      <w:proofErr w:type="spellStart"/>
+      <w:r>
+        <w:rPr>
           <w:color w:val="808080"/>
-          <w:sz w:val="20"/>
-          <w:szCs w:val="20"/>
-          <w:lang w:eastAsia="hu-HU"/>
         </w:rPr>
         <w:t>plotting</w:t>
       </w:r>
       <w:proofErr w:type="spellEnd"/>
       <w:r>
         <w:rPr>
-          <w:rFonts w:ascii="Courier New" w:eastAsia="Times New Roman" w:hAnsi="Courier New" w:cs="Courier New"/>
           <w:color w:val="808080"/>
-          <w:sz w:val="20"/>
-          <w:szCs w:val="20"/>
-          <w:lang w:eastAsia="hu-HU"/>
         </w:rPr>
         <w:br/>
       </w:r>
       <w:proofErr w:type="spellStart"/>
       <w:r>
         <w:rPr>
-          <w:rFonts w:ascii="Courier New" w:eastAsia="Times New Roman" w:hAnsi="Courier New" w:cs="Courier New"/>
-          <w:color w:val="CC7832"/>
-          <w:sz w:val="20"/>
-          <w:szCs w:val="20"/>
-          <w:lang w:eastAsia="hu-HU"/>
+          <w:color w:val="CC7832"/>
         </w:rPr>
         <w:t>for</w:t>
       </w:r>
       <w:proofErr w:type="spellEnd"/>
       <w:r>
         <w:rPr>
-          <w:rFonts w:ascii="Courier New" w:eastAsia="Times New Roman" w:hAnsi="Courier New" w:cs="Courier New"/>
-          <w:color w:val="CC7832"/>
-          <w:sz w:val="20"/>
-          <w:szCs w:val="20"/>
-          <w:lang w:eastAsia="hu-HU"/>
-        </w:rPr>
-        <w:t xml:space="preserve"> </w:t>
-      </w:r>
-      <w:proofErr w:type="spellStart"/>
-      <w:r>
-        <w:rPr>
-          <w:rFonts w:ascii="Courier New" w:eastAsia="Times New Roman" w:hAnsi="Courier New" w:cs="Courier New"/>
-          <w:color w:val="A9B7C6"/>
-          <w:sz w:val="20"/>
-          <w:szCs w:val="20"/>
-          <w:lang w:eastAsia="hu-HU"/>
+          <w:color w:val="CC7832"/>
+        </w:rPr>
+        <w:t xml:space="preserve"> </w:t>
+      </w:r>
+      <w:proofErr w:type="spellStart"/>
+      <w:r>
+        <w:rPr>
+          <w:color w:val="A9B7C6"/>
         </w:rPr>
         <w:t>obst</w:t>
       </w:r>
       <w:proofErr w:type="spellEnd"/>
       <w:r>
         <w:rPr>
-          <w:rFonts w:ascii="Courier New" w:eastAsia="Times New Roman" w:hAnsi="Courier New" w:cs="Courier New"/>
-          <w:color w:val="A9B7C6"/>
-          <w:sz w:val="20"/>
-          <w:szCs w:val="20"/>
-          <w:lang w:eastAsia="hu-HU"/>
-        </w:rPr>
-        <w:t xml:space="preserve"> </w:t>
-      </w:r>
-      <w:r>
-        <w:rPr>
-          <w:rFonts w:ascii="Courier New" w:eastAsia="Times New Roman" w:hAnsi="Courier New" w:cs="Courier New"/>
-          <w:color w:val="CC7832"/>
-          <w:sz w:val="20"/>
-          <w:szCs w:val="20"/>
-          <w:lang w:eastAsia="hu-HU"/>
+          <w:color w:val="A9B7C6"/>
+        </w:rPr>
+        <w:t xml:space="preserve"> </w:t>
+      </w:r>
+      <w:r>
+        <w:rPr>
+          <w:color w:val="CC7832"/>
         </w:rPr>
         <w:t xml:space="preserve">in </w:t>
       </w:r>
       <w:proofErr w:type="spellStart"/>
       <w:r>
         <w:rPr>
-          <w:rFonts w:ascii="Courier New" w:eastAsia="Times New Roman" w:hAnsi="Courier New" w:cs="Courier New"/>
-          <w:color w:val="A9B7C6"/>
-          <w:sz w:val="20"/>
-          <w:szCs w:val="20"/>
-          <w:lang w:eastAsia="hu-HU"/>
+          <w:color w:val="A9B7C6"/>
         </w:rPr>
         <w:t>obstacles</w:t>
       </w:r>
       <w:proofErr w:type="spellEnd"/>
       <w:r>
         <w:rPr>
-          <w:rFonts w:ascii="Courier New" w:eastAsia="Times New Roman" w:hAnsi="Courier New" w:cs="Courier New"/>
-          <w:color w:val="A9B7C6"/>
-          <w:sz w:val="20"/>
-          <w:szCs w:val="20"/>
-          <w:lang w:eastAsia="hu-HU"/>
+          <w:color w:val="A9B7C6"/>
         </w:rPr>
         <w:t>:</w:t>
       </w:r>
       <w:r>
         <w:rPr>
-          <w:rFonts w:ascii="Courier New" w:eastAsia="Times New Roman" w:hAnsi="Courier New" w:cs="Courier New"/>
-          <w:color w:val="A9B7C6"/>
-          <w:sz w:val="20"/>
-          <w:szCs w:val="20"/>
-          <w:lang w:eastAsia="hu-HU"/>
+          <w:color w:val="A9B7C6"/>
         </w:rPr>
         <w:br/>
         <w:t xml:space="preserve">    </w:t>
@@ -2290,188 +2012,116 @@
       <w:proofErr w:type="spellStart"/>
       <w:r>
         <w:rPr>
-          <w:rFonts w:ascii="Courier New" w:eastAsia="Times New Roman" w:hAnsi="Courier New" w:cs="Courier New"/>
-          <w:color w:val="CC7832"/>
-          <w:sz w:val="20"/>
-          <w:szCs w:val="20"/>
-          <w:lang w:eastAsia="hu-HU"/>
+          <w:color w:val="CC7832"/>
         </w:rPr>
         <w:t>for</w:t>
       </w:r>
       <w:proofErr w:type="spellEnd"/>
       <w:r>
         <w:rPr>
-          <w:rFonts w:ascii="Courier New" w:eastAsia="Times New Roman" w:hAnsi="Courier New" w:cs="Courier New"/>
-          <w:color w:val="CC7832"/>
-          <w:sz w:val="20"/>
-          <w:szCs w:val="20"/>
-          <w:lang w:eastAsia="hu-HU"/>
-        </w:rPr>
-        <w:t xml:space="preserve"> </w:t>
-      </w:r>
-      <w:r>
-        <w:rPr>
-          <w:rFonts w:ascii="Courier New" w:eastAsia="Times New Roman" w:hAnsi="Courier New" w:cs="Courier New"/>
-          <w:color w:val="A9B7C6"/>
-          <w:sz w:val="20"/>
-          <w:szCs w:val="20"/>
-          <w:lang w:eastAsia="hu-HU"/>
+          <w:color w:val="CC7832"/>
+        </w:rPr>
+        <w:t xml:space="preserve"> </w:t>
+      </w:r>
+      <w:r>
+        <w:rPr>
+          <w:color w:val="A9B7C6"/>
         </w:rPr>
         <w:t xml:space="preserve">x </w:t>
       </w:r>
       <w:r>
         <w:rPr>
-          <w:rFonts w:ascii="Courier New" w:eastAsia="Times New Roman" w:hAnsi="Courier New" w:cs="Courier New"/>
-          <w:color w:val="CC7832"/>
-          <w:sz w:val="20"/>
-          <w:szCs w:val="20"/>
-          <w:lang w:eastAsia="hu-HU"/>
+          <w:color w:val="CC7832"/>
         </w:rPr>
         <w:t xml:space="preserve">in </w:t>
       </w:r>
       <w:proofErr w:type="spellStart"/>
       <w:r>
         <w:rPr>
-          <w:rFonts w:ascii="Courier New" w:eastAsia="Times New Roman" w:hAnsi="Courier New" w:cs="Courier New"/>
           <w:color w:val="8888C6"/>
-          <w:sz w:val="20"/>
-          <w:szCs w:val="20"/>
-          <w:lang w:eastAsia="hu-HU"/>
         </w:rPr>
         <w:t>range</w:t>
       </w:r>
       <w:proofErr w:type="spellEnd"/>
       <w:r>
         <w:rPr>
-          <w:rFonts w:ascii="Courier New" w:eastAsia="Times New Roman" w:hAnsi="Courier New" w:cs="Courier New"/>
-          <w:color w:val="A9B7C6"/>
-          <w:sz w:val="20"/>
-          <w:szCs w:val="20"/>
-          <w:lang w:eastAsia="hu-HU"/>
+          <w:color w:val="A9B7C6"/>
         </w:rPr>
         <w:t>(</w:t>
       </w:r>
       <w:proofErr w:type="spellStart"/>
       <w:r>
         <w:rPr>
-          <w:rFonts w:ascii="Courier New" w:eastAsia="Times New Roman" w:hAnsi="Courier New" w:cs="Courier New"/>
-          <w:color w:val="A9B7C6"/>
-          <w:sz w:val="20"/>
-          <w:szCs w:val="20"/>
-          <w:lang w:eastAsia="hu-HU"/>
+          <w:color w:val="A9B7C6"/>
         </w:rPr>
         <w:t>obst</w:t>
       </w:r>
       <w:proofErr w:type="spellEnd"/>
       <w:r>
         <w:rPr>
-          <w:rFonts w:ascii="Courier New" w:eastAsia="Times New Roman" w:hAnsi="Courier New" w:cs="Courier New"/>
-          <w:color w:val="A9B7C6"/>
-          <w:sz w:val="20"/>
-          <w:szCs w:val="20"/>
-          <w:lang w:eastAsia="hu-HU"/>
+          <w:color w:val="A9B7C6"/>
         </w:rPr>
         <w:t>[</w:t>
       </w:r>
       <w:r>
         <w:rPr>
-          <w:rFonts w:ascii="Courier New" w:eastAsia="Times New Roman" w:hAnsi="Courier New" w:cs="Courier New"/>
           <w:color w:val="6897BB"/>
-          <w:sz w:val="20"/>
-          <w:szCs w:val="20"/>
-          <w:lang w:eastAsia="hu-HU"/>
         </w:rPr>
         <w:t>0</w:t>
       </w:r>
       <w:r>
         <w:rPr>
-          <w:rFonts w:ascii="Courier New" w:eastAsia="Times New Roman" w:hAnsi="Courier New" w:cs="Courier New"/>
-          <w:color w:val="A9B7C6"/>
-          <w:sz w:val="20"/>
-          <w:szCs w:val="20"/>
-          <w:lang w:eastAsia="hu-HU"/>
+          <w:color w:val="A9B7C6"/>
         </w:rPr>
         <w:t>]</w:t>
       </w:r>
       <w:r>
         <w:rPr>
-          <w:rFonts w:ascii="Courier New" w:eastAsia="Times New Roman" w:hAnsi="Courier New" w:cs="Courier New"/>
-          <w:color w:val="CC7832"/>
-          <w:sz w:val="20"/>
-          <w:szCs w:val="20"/>
-          <w:lang w:eastAsia="hu-HU"/>
+          <w:color w:val="CC7832"/>
         </w:rPr>
         <w:t xml:space="preserve">, </w:t>
       </w:r>
       <w:proofErr w:type="spellStart"/>
       <w:r>
         <w:rPr>
-          <w:rFonts w:ascii="Courier New" w:eastAsia="Times New Roman" w:hAnsi="Courier New" w:cs="Courier New"/>
-          <w:color w:val="A9B7C6"/>
-          <w:sz w:val="20"/>
-          <w:szCs w:val="20"/>
-          <w:lang w:eastAsia="hu-HU"/>
+          <w:color w:val="A9B7C6"/>
         </w:rPr>
         <w:t>obst</w:t>
       </w:r>
       <w:proofErr w:type="spellEnd"/>
       <w:r>
         <w:rPr>
-          <w:rFonts w:ascii="Courier New" w:eastAsia="Times New Roman" w:hAnsi="Courier New" w:cs="Courier New"/>
-          <w:color w:val="A9B7C6"/>
-          <w:sz w:val="20"/>
-          <w:szCs w:val="20"/>
-          <w:lang w:eastAsia="hu-HU"/>
+          <w:color w:val="A9B7C6"/>
         </w:rPr>
         <w:t>[</w:t>
       </w:r>
       <w:r>
         <w:rPr>
-          <w:rFonts w:ascii="Courier New" w:eastAsia="Times New Roman" w:hAnsi="Courier New" w:cs="Courier New"/>
           <w:color w:val="6897BB"/>
-          <w:sz w:val="20"/>
-          <w:szCs w:val="20"/>
-          <w:lang w:eastAsia="hu-HU"/>
         </w:rPr>
         <w:t>1</w:t>
       </w:r>
       <w:r>
         <w:rPr>
-          <w:rFonts w:ascii="Courier New" w:eastAsia="Times New Roman" w:hAnsi="Courier New" w:cs="Courier New"/>
-          <w:color w:val="A9B7C6"/>
-          <w:sz w:val="20"/>
-          <w:szCs w:val="20"/>
-          <w:lang w:eastAsia="hu-HU"/>
+          <w:color w:val="A9B7C6"/>
         </w:rPr>
         <w:t xml:space="preserve">] + </w:t>
       </w:r>
       <w:r>
         <w:rPr>
-          <w:rFonts w:ascii="Courier New" w:eastAsia="Times New Roman" w:hAnsi="Courier New" w:cs="Courier New"/>
           <w:color w:val="6897BB"/>
-          <w:sz w:val="20"/>
-          <w:szCs w:val="20"/>
-          <w:lang w:eastAsia="hu-HU"/>
         </w:rPr>
         <w:t>1</w:t>
       </w:r>
       <w:r>
         <w:rPr>
-          <w:rFonts w:ascii="Courier New" w:eastAsia="Times New Roman" w:hAnsi="Courier New" w:cs="Courier New"/>
-          <w:color w:val="A9B7C6"/>
-          <w:sz w:val="20"/>
-          <w:szCs w:val="20"/>
-          <w:lang w:eastAsia="hu-HU"/>
+          <w:color w:val="A9B7C6"/>
         </w:rPr>
         <w:t>):</w:t>
       </w:r>
       <w:r>
         <w:rPr>
-          <w:rFonts w:ascii="Courier New" w:eastAsia="Times New Roman" w:hAnsi="Courier New" w:cs="Courier New"/>
-          <w:color w:val="A9B7C6"/>
-          <w:sz w:val="20"/>
-          <w:szCs w:val="20"/>
-          <w:lang w:eastAsia="hu-HU"/>
+          <w:color w:val="A9B7C6"/>
         </w:rPr>
         <w:br/>
         <w:t xml:space="preserve">        </w:t>
@@ -2479,188 +2129,116 @@
       <w:proofErr w:type="spellStart"/>
       <w:r>
         <w:rPr>
-          <w:rFonts w:ascii="Courier New" w:eastAsia="Times New Roman" w:hAnsi="Courier New" w:cs="Courier New"/>
-          <w:color w:val="CC7832"/>
-          <w:sz w:val="20"/>
-          <w:szCs w:val="20"/>
-          <w:lang w:eastAsia="hu-HU"/>
+          <w:color w:val="CC7832"/>
         </w:rPr>
         <w:t>for</w:t>
       </w:r>
       <w:proofErr w:type="spellEnd"/>
       <w:r>
         <w:rPr>
-          <w:rFonts w:ascii="Courier New" w:eastAsia="Times New Roman" w:hAnsi="Courier New" w:cs="Courier New"/>
-          <w:color w:val="CC7832"/>
-          <w:sz w:val="20"/>
-          <w:szCs w:val="20"/>
-          <w:lang w:eastAsia="hu-HU"/>
-        </w:rPr>
-        <w:t xml:space="preserve"> </w:t>
-      </w:r>
-      <w:r>
-        <w:rPr>
-          <w:rFonts w:ascii="Courier New" w:eastAsia="Times New Roman" w:hAnsi="Courier New" w:cs="Courier New"/>
-          <w:color w:val="A9B7C6"/>
-          <w:sz w:val="20"/>
-          <w:szCs w:val="20"/>
-          <w:lang w:eastAsia="hu-HU"/>
+          <w:color w:val="CC7832"/>
+        </w:rPr>
+        <w:t xml:space="preserve"> </w:t>
+      </w:r>
+      <w:r>
+        <w:rPr>
+          <w:color w:val="A9B7C6"/>
         </w:rPr>
         <w:t xml:space="preserve">y </w:t>
       </w:r>
       <w:r>
         <w:rPr>
-          <w:rFonts w:ascii="Courier New" w:eastAsia="Times New Roman" w:hAnsi="Courier New" w:cs="Courier New"/>
-          <w:color w:val="CC7832"/>
-          <w:sz w:val="20"/>
-          <w:szCs w:val="20"/>
-          <w:lang w:eastAsia="hu-HU"/>
+          <w:color w:val="CC7832"/>
         </w:rPr>
         <w:t xml:space="preserve">in </w:t>
       </w:r>
       <w:proofErr w:type="spellStart"/>
       <w:r>
         <w:rPr>
-          <w:rFonts w:ascii="Courier New" w:eastAsia="Times New Roman" w:hAnsi="Courier New" w:cs="Courier New"/>
           <w:color w:val="8888C6"/>
-          <w:sz w:val="20"/>
-          <w:szCs w:val="20"/>
-          <w:lang w:eastAsia="hu-HU"/>
         </w:rPr>
         <w:t>range</w:t>
       </w:r>
       <w:proofErr w:type="spellEnd"/>
       <w:r>
         <w:rPr>
-          <w:rFonts w:ascii="Courier New" w:eastAsia="Times New Roman" w:hAnsi="Courier New" w:cs="Courier New"/>
-          <w:color w:val="A9B7C6"/>
-          <w:sz w:val="20"/>
-          <w:szCs w:val="20"/>
-          <w:lang w:eastAsia="hu-HU"/>
+          <w:color w:val="A9B7C6"/>
         </w:rPr>
         <w:t>(</w:t>
       </w:r>
       <w:proofErr w:type="spellStart"/>
       <w:r>
         <w:rPr>
-          <w:rFonts w:ascii="Courier New" w:eastAsia="Times New Roman" w:hAnsi="Courier New" w:cs="Courier New"/>
-          <w:color w:val="A9B7C6"/>
-          <w:sz w:val="20"/>
-          <w:szCs w:val="20"/>
-          <w:lang w:eastAsia="hu-HU"/>
+          <w:color w:val="A9B7C6"/>
         </w:rPr>
         <w:t>obst</w:t>
       </w:r>
       <w:proofErr w:type="spellEnd"/>
       <w:r>
         <w:rPr>
-          <w:rFonts w:ascii="Courier New" w:eastAsia="Times New Roman" w:hAnsi="Courier New" w:cs="Courier New"/>
-          <w:color w:val="A9B7C6"/>
-          <w:sz w:val="20"/>
-          <w:szCs w:val="20"/>
-          <w:lang w:eastAsia="hu-HU"/>
+          <w:color w:val="A9B7C6"/>
         </w:rPr>
         <w:t>[</w:t>
       </w:r>
       <w:r>
         <w:rPr>
-          <w:rFonts w:ascii="Courier New" w:eastAsia="Times New Roman" w:hAnsi="Courier New" w:cs="Courier New"/>
           <w:color w:val="6897BB"/>
-          <w:sz w:val="20"/>
-          <w:szCs w:val="20"/>
-          <w:lang w:eastAsia="hu-HU"/>
         </w:rPr>
         <w:t>2</w:t>
       </w:r>
       <w:r>
         <w:rPr>
-          <w:rFonts w:ascii="Courier New" w:eastAsia="Times New Roman" w:hAnsi="Courier New" w:cs="Courier New"/>
-          <w:color w:val="A9B7C6"/>
-          <w:sz w:val="20"/>
-          <w:szCs w:val="20"/>
-          <w:lang w:eastAsia="hu-HU"/>
+          <w:color w:val="A9B7C6"/>
         </w:rPr>
         <w:t>]</w:t>
       </w:r>
       <w:r>
         <w:rPr>
-          <w:rFonts w:ascii="Courier New" w:eastAsia="Times New Roman" w:hAnsi="Courier New" w:cs="Courier New"/>
-          <w:color w:val="CC7832"/>
-          <w:sz w:val="20"/>
-          <w:szCs w:val="20"/>
-          <w:lang w:eastAsia="hu-HU"/>
+          <w:color w:val="CC7832"/>
         </w:rPr>
         <w:t xml:space="preserve">, </w:t>
       </w:r>
       <w:proofErr w:type="spellStart"/>
       <w:r>
         <w:rPr>
-          <w:rFonts w:ascii="Courier New" w:eastAsia="Times New Roman" w:hAnsi="Courier New" w:cs="Courier New"/>
-          <w:color w:val="A9B7C6"/>
-          <w:sz w:val="20"/>
-          <w:szCs w:val="20"/>
-          <w:lang w:eastAsia="hu-HU"/>
+          <w:color w:val="A9B7C6"/>
         </w:rPr>
         <w:t>obst</w:t>
       </w:r>
       <w:proofErr w:type="spellEnd"/>
       <w:r>
         <w:rPr>
-          <w:rFonts w:ascii="Courier New" w:eastAsia="Times New Roman" w:hAnsi="Courier New" w:cs="Courier New"/>
-          <w:color w:val="A9B7C6"/>
-          <w:sz w:val="20"/>
-          <w:szCs w:val="20"/>
-          <w:lang w:eastAsia="hu-HU"/>
+          <w:color w:val="A9B7C6"/>
         </w:rPr>
         <w:t>[</w:t>
       </w:r>
       <w:r>
         <w:rPr>
-          <w:rFonts w:ascii="Courier New" w:eastAsia="Times New Roman" w:hAnsi="Courier New" w:cs="Courier New"/>
           <w:color w:val="6897BB"/>
-          <w:sz w:val="20"/>
-          <w:szCs w:val="20"/>
-          <w:lang w:eastAsia="hu-HU"/>
         </w:rPr>
         <w:t>3</w:t>
       </w:r>
       <w:r>
         <w:rPr>
-          <w:rFonts w:ascii="Courier New" w:eastAsia="Times New Roman" w:hAnsi="Courier New" w:cs="Courier New"/>
-          <w:color w:val="A9B7C6"/>
-          <w:sz w:val="20"/>
-          <w:szCs w:val="20"/>
-          <w:lang w:eastAsia="hu-HU"/>
+          <w:color w:val="A9B7C6"/>
         </w:rPr>
         <w:t xml:space="preserve">] + </w:t>
       </w:r>
       <w:r>
         <w:rPr>
-          <w:rFonts w:ascii="Courier New" w:eastAsia="Times New Roman" w:hAnsi="Courier New" w:cs="Courier New"/>
           <w:color w:val="6897BB"/>
-          <w:sz w:val="20"/>
-          <w:szCs w:val="20"/>
-          <w:lang w:eastAsia="hu-HU"/>
         </w:rPr>
         <w:t>1</w:t>
       </w:r>
       <w:r>
         <w:rPr>
-          <w:rFonts w:ascii="Courier New" w:eastAsia="Times New Roman" w:hAnsi="Courier New" w:cs="Courier New"/>
-          <w:color w:val="A9B7C6"/>
-          <w:sz w:val="20"/>
-          <w:szCs w:val="20"/>
-          <w:lang w:eastAsia="hu-HU"/>
+          <w:color w:val="A9B7C6"/>
         </w:rPr>
         <w:t>):</w:t>
       </w:r>
       <w:r>
         <w:rPr>
-          <w:rFonts w:ascii="Courier New" w:eastAsia="Times New Roman" w:hAnsi="Courier New" w:cs="Courier New"/>
-          <w:color w:val="A9B7C6"/>
-          <w:sz w:val="20"/>
-          <w:szCs w:val="20"/>
-          <w:lang w:eastAsia="hu-HU"/>
+          <w:color w:val="A9B7C6"/>
         </w:rPr>
         <w:br/>
         <w:t xml:space="preserve">            </w:t>
@@ -2668,188 +2246,116 @@
       <w:proofErr w:type="spellStart"/>
       <w:r>
         <w:rPr>
-          <w:rFonts w:ascii="Courier New" w:eastAsia="Times New Roman" w:hAnsi="Courier New" w:cs="Courier New"/>
-          <w:color w:val="CC7832"/>
-          <w:sz w:val="20"/>
-          <w:szCs w:val="20"/>
-          <w:lang w:eastAsia="hu-HU"/>
+          <w:color w:val="CC7832"/>
         </w:rPr>
         <w:t>for</w:t>
       </w:r>
       <w:proofErr w:type="spellEnd"/>
       <w:r>
         <w:rPr>
-          <w:rFonts w:ascii="Courier New" w:eastAsia="Times New Roman" w:hAnsi="Courier New" w:cs="Courier New"/>
-          <w:color w:val="CC7832"/>
-          <w:sz w:val="20"/>
-          <w:szCs w:val="20"/>
-          <w:lang w:eastAsia="hu-HU"/>
-        </w:rPr>
-        <w:t xml:space="preserve"> </w:t>
-      </w:r>
-      <w:r>
-        <w:rPr>
-          <w:rFonts w:ascii="Courier New" w:eastAsia="Times New Roman" w:hAnsi="Courier New" w:cs="Courier New"/>
-          <w:color w:val="A9B7C6"/>
-          <w:sz w:val="20"/>
-          <w:szCs w:val="20"/>
-          <w:lang w:eastAsia="hu-HU"/>
+          <w:color w:val="CC7832"/>
+        </w:rPr>
+        <w:t xml:space="preserve"> </w:t>
+      </w:r>
+      <w:r>
+        <w:rPr>
+          <w:color w:val="A9B7C6"/>
         </w:rPr>
         <w:t xml:space="preserve">z </w:t>
       </w:r>
       <w:r>
         <w:rPr>
-          <w:rFonts w:ascii="Courier New" w:eastAsia="Times New Roman" w:hAnsi="Courier New" w:cs="Courier New"/>
-          <w:color w:val="CC7832"/>
-          <w:sz w:val="20"/>
-          <w:szCs w:val="20"/>
-          <w:lang w:eastAsia="hu-HU"/>
+          <w:color w:val="CC7832"/>
         </w:rPr>
         <w:t xml:space="preserve">in </w:t>
       </w:r>
       <w:proofErr w:type="spellStart"/>
       <w:r>
         <w:rPr>
-          <w:rFonts w:ascii="Courier New" w:eastAsia="Times New Roman" w:hAnsi="Courier New" w:cs="Courier New"/>
           <w:color w:val="8888C6"/>
-          <w:sz w:val="20"/>
-          <w:szCs w:val="20"/>
-          <w:lang w:eastAsia="hu-HU"/>
         </w:rPr>
         <w:t>range</w:t>
       </w:r>
       <w:proofErr w:type="spellEnd"/>
       <w:r>
         <w:rPr>
-          <w:rFonts w:ascii="Courier New" w:eastAsia="Times New Roman" w:hAnsi="Courier New" w:cs="Courier New"/>
-          <w:color w:val="A9B7C6"/>
-          <w:sz w:val="20"/>
-          <w:szCs w:val="20"/>
-          <w:lang w:eastAsia="hu-HU"/>
+          <w:color w:val="A9B7C6"/>
         </w:rPr>
         <w:t>(</w:t>
       </w:r>
       <w:proofErr w:type="spellStart"/>
       <w:r>
         <w:rPr>
-          <w:rFonts w:ascii="Courier New" w:eastAsia="Times New Roman" w:hAnsi="Courier New" w:cs="Courier New"/>
-          <w:color w:val="A9B7C6"/>
-          <w:sz w:val="20"/>
-          <w:szCs w:val="20"/>
-          <w:lang w:eastAsia="hu-HU"/>
+          <w:color w:val="A9B7C6"/>
         </w:rPr>
         <w:t>obst</w:t>
       </w:r>
       <w:proofErr w:type="spellEnd"/>
       <w:r>
         <w:rPr>
-          <w:rFonts w:ascii="Courier New" w:eastAsia="Times New Roman" w:hAnsi="Courier New" w:cs="Courier New"/>
-          <w:color w:val="A9B7C6"/>
-          <w:sz w:val="20"/>
-          <w:szCs w:val="20"/>
-          <w:lang w:eastAsia="hu-HU"/>
+          <w:color w:val="A9B7C6"/>
         </w:rPr>
         <w:t>[</w:t>
       </w:r>
       <w:r>
         <w:rPr>
-          <w:rFonts w:ascii="Courier New" w:eastAsia="Times New Roman" w:hAnsi="Courier New" w:cs="Courier New"/>
           <w:color w:val="6897BB"/>
-          <w:sz w:val="20"/>
-          <w:szCs w:val="20"/>
-          <w:lang w:eastAsia="hu-HU"/>
         </w:rPr>
         <w:t>4</w:t>
       </w:r>
       <w:r>
         <w:rPr>
-          <w:rFonts w:ascii="Courier New" w:eastAsia="Times New Roman" w:hAnsi="Courier New" w:cs="Courier New"/>
-          <w:color w:val="A9B7C6"/>
-          <w:sz w:val="20"/>
-          <w:szCs w:val="20"/>
-          <w:lang w:eastAsia="hu-HU"/>
+          <w:color w:val="A9B7C6"/>
         </w:rPr>
         <w:t>]</w:t>
       </w:r>
       <w:r>
         <w:rPr>
-          <w:rFonts w:ascii="Courier New" w:eastAsia="Times New Roman" w:hAnsi="Courier New" w:cs="Courier New"/>
-          <w:color w:val="CC7832"/>
-          <w:sz w:val="20"/>
-          <w:szCs w:val="20"/>
-          <w:lang w:eastAsia="hu-HU"/>
+          <w:color w:val="CC7832"/>
         </w:rPr>
         <w:t xml:space="preserve">, </w:t>
       </w:r>
       <w:proofErr w:type="spellStart"/>
       <w:r>
         <w:rPr>
-          <w:rFonts w:ascii="Courier New" w:eastAsia="Times New Roman" w:hAnsi="Courier New" w:cs="Courier New"/>
-          <w:color w:val="A9B7C6"/>
-          <w:sz w:val="20"/>
-          <w:szCs w:val="20"/>
-          <w:lang w:eastAsia="hu-HU"/>
+          <w:color w:val="A9B7C6"/>
         </w:rPr>
         <w:t>obst</w:t>
       </w:r>
       <w:proofErr w:type="spellEnd"/>
       <w:r>
         <w:rPr>
-          <w:rFonts w:ascii="Courier New" w:eastAsia="Times New Roman" w:hAnsi="Courier New" w:cs="Courier New"/>
-          <w:color w:val="A9B7C6"/>
-          <w:sz w:val="20"/>
-          <w:szCs w:val="20"/>
-          <w:lang w:eastAsia="hu-HU"/>
+          <w:color w:val="A9B7C6"/>
         </w:rPr>
         <w:t>[</w:t>
       </w:r>
       <w:r>
         <w:rPr>
-          <w:rFonts w:ascii="Courier New" w:eastAsia="Times New Roman" w:hAnsi="Courier New" w:cs="Courier New"/>
           <w:color w:val="6897BB"/>
-          <w:sz w:val="20"/>
-          <w:szCs w:val="20"/>
-          <w:lang w:eastAsia="hu-HU"/>
         </w:rPr>
         <w:t>5</w:t>
       </w:r>
       <w:r>
         <w:rPr>
-          <w:rFonts w:ascii="Courier New" w:eastAsia="Times New Roman" w:hAnsi="Courier New" w:cs="Courier New"/>
-          <w:color w:val="A9B7C6"/>
-          <w:sz w:val="20"/>
-          <w:szCs w:val="20"/>
-          <w:lang w:eastAsia="hu-HU"/>
+          <w:color w:val="A9B7C6"/>
         </w:rPr>
         <w:t xml:space="preserve">] + </w:t>
       </w:r>
       <w:r>
         <w:rPr>
-          <w:rFonts w:ascii="Courier New" w:eastAsia="Times New Roman" w:hAnsi="Courier New" w:cs="Courier New"/>
           <w:color w:val="6897BB"/>
-          <w:sz w:val="20"/>
-          <w:szCs w:val="20"/>
-          <w:lang w:eastAsia="hu-HU"/>
         </w:rPr>
         <w:t>1</w:t>
       </w:r>
       <w:r>
         <w:rPr>
-          <w:rFonts w:ascii="Courier New" w:eastAsia="Times New Roman" w:hAnsi="Courier New" w:cs="Courier New"/>
-          <w:color w:val="A9B7C6"/>
-          <w:sz w:val="20"/>
-          <w:szCs w:val="20"/>
-          <w:lang w:eastAsia="hu-HU"/>
+          <w:color w:val="A9B7C6"/>
         </w:rPr>
         <w:t>):</w:t>
       </w:r>
       <w:r>
         <w:rPr>
-          <w:rFonts w:ascii="Courier New" w:eastAsia="Times New Roman" w:hAnsi="Courier New" w:cs="Courier New"/>
-          <w:color w:val="A9B7C6"/>
-          <w:sz w:val="20"/>
-          <w:szCs w:val="20"/>
-          <w:lang w:eastAsia="hu-HU"/>
+          <w:color w:val="A9B7C6"/>
         </w:rPr>
         <w:br/>
         <w:t xml:space="preserve">                </w:t>
@@ -2857,792 +2363,529 @@
       <w:proofErr w:type="spellStart"/>
       <w:r>
         <w:rPr>
-          <w:rFonts w:ascii="Courier New" w:eastAsia="Times New Roman" w:hAnsi="Courier New" w:cs="Courier New"/>
-          <w:color w:val="A9B7C6"/>
-          <w:sz w:val="20"/>
-          <w:szCs w:val="20"/>
-          <w:lang w:eastAsia="hu-HU"/>
+          <w:color w:val="A9B7C6"/>
         </w:rPr>
         <w:t>obstacles_coordinates.append</w:t>
       </w:r>
       <w:proofErr w:type="spellEnd"/>
       <w:r>
         <w:rPr>
-          <w:rFonts w:ascii="Courier New" w:eastAsia="Times New Roman" w:hAnsi="Courier New" w:cs="Courier New"/>
-          <w:color w:val="A9B7C6"/>
-          <w:sz w:val="20"/>
-          <w:szCs w:val="20"/>
-          <w:lang w:eastAsia="hu-HU"/>
+          <w:color w:val="A9B7C6"/>
         </w:rPr>
         <w:t>([x</w:t>
       </w:r>
       <w:r>
         <w:rPr>
-          <w:rFonts w:ascii="Courier New" w:eastAsia="Times New Roman" w:hAnsi="Courier New" w:cs="Courier New"/>
-          <w:color w:val="CC7832"/>
-          <w:sz w:val="20"/>
-          <w:szCs w:val="20"/>
-          <w:lang w:eastAsia="hu-HU"/>
+          <w:color w:val="CC7832"/>
         </w:rPr>
         <w:t xml:space="preserve">, </w:t>
       </w:r>
       <w:r>
         <w:rPr>
-          <w:rFonts w:ascii="Courier New" w:eastAsia="Times New Roman" w:hAnsi="Courier New" w:cs="Courier New"/>
-          <w:color w:val="A9B7C6"/>
-          <w:sz w:val="20"/>
-          <w:szCs w:val="20"/>
-          <w:lang w:eastAsia="hu-HU"/>
+          <w:color w:val="A9B7C6"/>
         </w:rPr>
         <w:t>y</w:t>
       </w:r>
       <w:r>
         <w:rPr>
-          <w:rFonts w:ascii="Courier New" w:eastAsia="Times New Roman" w:hAnsi="Courier New" w:cs="Courier New"/>
-          <w:color w:val="CC7832"/>
-          <w:sz w:val="20"/>
-          <w:szCs w:val="20"/>
-          <w:lang w:eastAsia="hu-HU"/>
+          <w:color w:val="CC7832"/>
         </w:rPr>
         <w:t xml:space="preserve">, </w:t>
       </w:r>
       <w:r>
         <w:rPr>
-          <w:rFonts w:ascii="Courier New" w:eastAsia="Times New Roman" w:hAnsi="Courier New" w:cs="Courier New"/>
-          <w:color w:val="A9B7C6"/>
-          <w:sz w:val="20"/>
-          <w:szCs w:val="20"/>
-          <w:lang w:eastAsia="hu-HU"/>
+          <w:color w:val="A9B7C6"/>
         </w:rPr>
         <w:t>z])</w:t>
       </w:r>
       <w:r>
         <w:rPr>
-          <w:rFonts w:ascii="Courier New" w:eastAsia="Times New Roman" w:hAnsi="Courier New" w:cs="Courier New"/>
-          <w:color w:val="A9B7C6"/>
-          <w:sz w:val="20"/>
-          <w:szCs w:val="20"/>
-          <w:lang w:eastAsia="hu-HU"/>
+          <w:color w:val="A9B7C6"/>
         </w:rPr>
         <w:br/>
       </w:r>
       <w:r>
         <w:rPr>
-          <w:rFonts w:ascii="Courier New" w:eastAsia="Times New Roman" w:hAnsi="Courier New" w:cs="Courier New"/>
-          <w:color w:val="A9B7C6"/>
-          <w:sz w:val="20"/>
-          <w:szCs w:val="20"/>
-          <w:lang w:eastAsia="hu-HU"/>
+          <w:color w:val="A9B7C6"/>
         </w:rPr>
         <w:br/>
         <w:t>ax.scatter3D([x[</w:t>
       </w:r>
       <w:r>
         <w:rPr>
-          <w:rFonts w:ascii="Courier New" w:eastAsia="Times New Roman" w:hAnsi="Courier New" w:cs="Courier New"/>
           <w:color w:val="6897BB"/>
-          <w:sz w:val="20"/>
-          <w:szCs w:val="20"/>
-          <w:lang w:eastAsia="hu-HU"/>
         </w:rPr>
         <w:t>0</w:t>
       </w:r>
       <w:r>
         <w:rPr>
-          <w:rFonts w:ascii="Courier New" w:eastAsia="Times New Roman" w:hAnsi="Courier New" w:cs="Courier New"/>
-          <w:color w:val="A9B7C6"/>
-          <w:sz w:val="20"/>
-          <w:szCs w:val="20"/>
-          <w:lang w:eastAsia="hu-HU"/>
+          <w:color w:val="A9B7C6"/>
         </w:rPr>
         <w:t xml:space="preserve">] </w:t>
       </w:r>
       <w:proofErr w:type="spellStart"/>
       <w:r>
         <w:rPr>
-          <w:rFonts w:ascii="Courier New" w:eastAsia="Times New Roman" w:hAnsi="Courier New" w:cs="Courier New"/>
-          <w:color w:val="CC7832"/>
-          <w:sz w:val="20"/>
-          <w:szCs w:val="20"/>
-          <w:lang w:eastAsia="hu-HU"/>
+          <w:color w:val="CC7832"/>
         </w:rPr>
         <w:t>for</w:t>
       </w:r>
       <w:proofErr w:type="spellEnd"/>
       <w:r>
         <w:rPr>
-          <w:rFonts w:ascii="Courier New" w:eastAsia="Times New Roman" w:hAnsi="Courier New" w:cs="Courier New"/>
-          <w:color w:val="CC7832"/>
-          <w:sz w:val="20"/>
-          <w:szCs w:val="20"/>
-          <w:lang w:eastAsia="hu-HU"/>
-        </w:rPr>
-        <w:t xml:space="preserve"> </w:t>
-      </w:r>
-      <w:r>
-        <w:rPr>
-          <w:rFonts w:ascii="Courier New" w:eastAsia="Times New Roman" w:hAnsi="Courier New" w:cs="Courier New"/>
-          <w:color w:val="A9B7C6"/>
-          <w:sz w:val="20"/>
-          <w:szCs w:val="20"/>
-          <w:lang w:eastAsia="hu-HU"/>
+          <w:color w:val="CC7832"/>
+        </w:rPr>
+        <w:t xml:space="preserve"> </w:t>
+      </w:r>
+      <w:r>
+        <w:rPr>
+          <w:color w:val="A9B7C6"/>
         </w:rPr>
         <w:t xml:space="preserve">x </w:t>
       </w:r>
       <w:r>
         <w:rPr>
-          <w:rFonts w:ascii="Courier New" w:eastAsia="Times New Roman" w:hAnsi="Courier New" w:cs="Courier New"/>
-          <w:color w:val="CC7832"/>
-          <w:sz w:val="20"/>
-          <w:szCs w:val="20"/>
-          <w:lang w:eastAsia="hu-HU"/>
+          <w:color w:val="CC7832"/>
         </w:rPr>
         <w:t xml:space="preserve">in </w:t>
       </w:r>
       <w:proofErr w:type="spellStart"/>
       <w:r>
         <w:rPr>
-          <w:rFonts w:ascii="Courier New" w:eastAsia="Times New Roman" w:hAnsi="Courier New" w:cs="Courier New"/>
-          <w:color w:val="A9B7C6"/>
-          <w:sz w:val="20"/>
-          <w:szCs w:val="20"/>
-          <w:lang w:eastAsia="hu-HU"/>
+          <w:color w:val="A9B7C6"/>
         </w:rPr>
         <w:t>obstacles_coordinates</w:t>
       </w:r>
       <w:proofErr w:type="spellEnd"/>
       <w:r>
         <w:rPr>
-          <w:rFonts w:ascii="Courier New" w:eastAsia="Times New Roman" w:hAnsi="Courier New" w:cs="Courier New"/>
-          <w:color w:val="A9B7C6"/>
-          <w:sz w:val="20"/>
-          <w:szCs w:val="20"/>
-          <w:lang w:eastAsia="hu-HU"/>
+          <w:color w:val="A9B7C6"/>
         </w:rPr>
         <w:t>]</w:t>
       </w:r>
       <w:r>
         <w:rPr>
-          <w:rFonts w:ascii="Courier New" w:eastAsia="Times New Roman" w:hAnsi="Courier New" w:cs="Courier New"/>
-          <w:color w:val="CC7832"/>
-          <w:sz w:val="20"/>
-          <w:szCs w:val="20"/>
-          <w:lang w:eastAsia="hu-HU"/>
+          <w:color w:val="CC7832"/>
         </w:rPr>
         <w:t xml:space="preserve">, </w:t>
       </w:r>
       <w:r>
         <w:rPr>
-          <w:rFonts w:ascii="Courier New" w:eastAsia="Times New Roman" w:hAnsi="Courier New" w:cs="Courier New"/>
-          <w:color w:val="A9B7C6"/>
-          <w:sz w:val="20"/>
-          <w:szCs w:val="20"/>
-          <w:lang w:eastAsia="hu-HU"/>
+          <w:color w:val="A9B7C6"/>
         </w:rPr>
         <w:t>[x[</w:t>
       </w:r>
       <w:r>
         <w:rPr>
-          <w:rFonts w:ascii="Courier New" w:eastAsia="Times New Roman" w:hAnsi="Courier New" w:cs="Courier New"/>
           <w:color w:val="6897BB"/>
-          <w:sz w:val="20"/>
-          <w:szCs w:val="20"/>
-          <w:lang w:eastAsia="hu-HU"/>
         </w:rPr>
         <w:t>1</w:t>
       </w:r>
       <w:r>
         <w:rPr>
-          <w:rFonts w:ascii="Courier New" w:eastAsia="Times New Roman" w:hAnsi="Courier New" w:cs="Courier New"/>
-          <w:color w:val="A9B7C6"/>
-          <w:sz w:val="20"/>
-          <w:szCs w:val="20"/>
-          <w:lang w:eastAsia="hu-HU"/>
+          <w:color w:val="A9B7C6"/>
         </w:rPr>
         <w:t xml:space="preserve">] </w:t>
       </w:r>
       <w:proofErr w:type="spellStart"/>
       <w:r>
         <w:rPr>
-          <w:rFonts w:ascii="Courier New" w:eastAsia="Times New Roman" w:hAnsi="Courier New" w:cs="Courier New"/>
-          <w:color w:val="CC7832"/>
-          <w:sz w:val="20"/>
-          <w:szCs w:val="20"/>
-          <w:lang w:eastAsia="hu-HU"/>
+          <w:color w:val="CC7832"/>
         </w:rPr>
         <w:t>for</w:t>
       </w:r>
       <w:proofErr w:type="spellEnd"/>
       <w:r>
         <w:rPr>
-          <w:rFonts w:ascii="Courier New" w:eastAsia="Times New Roman" w:hAnsi="Courier New" w:cs="Courier New"/>
-          <w:color w:val="CC7832"/>
-          <w:sz w:val="20"/>
-          <w:szCs w:val="20"/>
-          <w:lang w:eastAsia="hu-HU"/>
-        </w:rPr>
-        <w:t xml:space="preserve"> </w:t>
-      </w:r>
-      <w:r>
-        <w:rPr>
-          <w:rFonts w:ascii="Courier New" w:eastAsia="Times New Roman" w:hAnsi="Courier New" w:cs="Courier New"/>
-          <w:color w:val="A9B7C6"/>
-          <w:sz w:val="20"/>
-          <w:szCs w:val="20"/>
-          <w:lang w:eastAsia="hu-HU"/>
+          <w:color w:val="CC7832"/>
+        </w:rPr>
+        <w:t xml:space="preserve"> </w:t>
+      </w:r>
+      <w:r>
+        <w:rPr>
+          <w:color w:val="A9B7C6"/>
         </w:rPr>
         <w:t xml:space="preserve">x </w:t>
       </w:r>
       <w:r>
         <w:rPr>
-          <w:rFonts w:ascii="Courier New" w:eastAsia="Times New Roman" w:hAnsi="Courier New" w:cs="Courier New"/>
-          <w:color w:val="CC7832"/>
-          <w:sz w:val="20"/>
-          <w:szCs w:val="20"/>
-          <w:lang w:eastAsia="hu-HU"/>
+          <w:color w:val="CC7832"/>
         </w:rPr>
         <w:t xml:space="preserve">in </w:t>
       </w:r>
       <w:proofErr w:type="spellStart"/>
       <w:r>
         <w:rPr>
-          <w:rFonts w:ascii="Courier New" w:eastAsia="Times New Roman" w:hAnsi="Courier New" w:cs="Courier New"/>
-          <w:color w:val="A9B7C6"/>
-          <w:sz w:val="20"/>
-          <w:szCs w:val="20"/>
-          <w:lang w:eastAsia="hu-HU"/>
+          <w:color w:val="A9B7C6"/>
         </w:rPr>
         <w:t>obstacles_coordinates</w:t>
       </w:r>
       <w:proofErr w:type="spellEnd"/>
       <w:r>
         <w:rPr>
-          <w:rFonts w:ascii="Courier New" w:eastAsia="Times New Roman" w:hAnsi="Courier New" w:cs="Courier New"/>
-          <w:color w:val="A9B7C6"/>
-          <w:sz w:val="20"/>
-          <w:szCs w:val="20"/>
-          <w:lang w:eastAsia="hu-HU"/>
+          <w:color w:val="A9B7C6"/>
         </w:rPr>
         <w:t>]</w:t>
       </w:r>
       <w:r>
         <w:rPr>
-          <w:rFonts w:ascii="Courier New" w:eastAsia="Times New Roman" w:hAnsi="Courier New" w:cs="Courier New"/>
-          <w:color w:val="CC7832"/>
-          <w:sz w:val="20"/>
-          <w:szCs w:val="20"/>
-          <w:lang w:eastAsia="hu-HU"/>
+          <w:color w:val="CC7832"/>
         </w:rPr>
         <w:t xml:space="preserve">, </w:t>
       </w:r>
       <w:r>
         <w:rPr>
-          <w:rFonts w:ascii="Courier New" w:eastAsia="Times New Roman" w:hAnsi="Courier New" w:cs="Courier New"/>
-          <w:color w:val="A9B7C6"/>
-          <w:sz w:val="20"/>
-          <w:szCs w:val="20"/>
-          <w:lang w:eastAsia="hu-HU"/>
+          <w:color w:val="A9B7C6"/>
         </w:rPr>
         <w:t>[x[</w:t>
       </w:r>
       <w:r>
         <w:rPr>
-          <w:rFonts w:ascii="Courier New" w:eastAsia="Times New Roman" w:hAnsi="Courier New" w:cs="Courier New"/>
           <w:color w:val="6897BB"/>
-          <w:sz w:val="20"/>
-          <w:szCs w:val="20"/>
-          <w:lang w:eastAsia="hu-HU"/>
         </w:rPr>
         <w:t>2</w:t>
       </w:r>
       <w:r>
         <w:rPr>
-          <w:rFonts w:ascii="Courier New" w:eastAsia="Times New Roman" w:hAnsi="Courier New" w:cs="Courier New"/>
-          <w:color w:val="A9B7C6"/>
-          <w:sz w:val="20"/>
-          <w:szCs w:val="20"/>
-          <w:lang w:eastAsia="hu-HU"/>
+          <w:color w:val="A9B7C6"/>
         </w:rPr>
         <w:t xml:space="preserve">] </w:t>
       </w:r>
       <w:proofErr w:type="spellStart"/>
       <w:r>
         <w:rPr>
-          <w:rFonts w:ascii="Courier New" w:eastAsia="Times New Roman" w:hAnsi="Courier New" w:cs="Courier New"/>
-          <w:color w:val="CC7832"/>
-          <w:sz w:val="20"/>
-          <w:szCs w:val="20"/>
-          <w:lang w:eastAsia="hu-HU"/>
+          <w:color w:val="CC7832"/>
         </w:rPr>
         <w:t>for</w:t>
       </w:r>
       <w:proofErr w:type="spellEnd"/>
       <w:r>
         <w:rPr>
-          <w:rFonts w:ascii="Courier New" w:eastAsia="Times New Roman" w:hAnsi="Courier New" w:cs="Courier New"/>
-          <w:color w:val="CC7832"/>
-          <w:sz w:val="20"/>
-          <w:szCs w:val="20"/>
-          <w:lang w:eastAsia="hu-HU"/>
-        </w:rPr>
-        <w:t xml:space="preserve"> </w:t>
-      </w:r>
-      <w:r>
-        <w:rPr>
-          <w:rFonts w:ascii="Courier New" w:eastAsia="Times New Roman" w:hAnsi="Courier New" w:cs="Courier New"/>
-          <w:color w:val="A9B7C6"/>
-          <w:sz w:val="20"/>
-          <w:szCs w:val="20"/>
-          <w:lang w:eastAsia="hu-HU"/>
+          <w:color w:val="CC7832"/>
+        </w:rPr>
+        <w:t xml:space="preserve"> </w:t>
+      </w:r>
+      <w:r>
+        <w:rPr>
+          <w:color w:val="A9B7C6"/>
         </w:rPr>
         <w:t xml:space="preserve">x </w:t>
       </w:r>
       <w:r>
         <w:rPr>
-          <w:rFonts w:ascii="Courier New" w:eastAsia="Times New Roman" w:hAnsi="Courier New" w:cs="Courier New"/>
-          <w:color w:val="CC7832"/>
-          <w:sz w:val="20"/>
-          <w:szCs w:val="20"/>
-          <w:lang w:eastAsia="hu-HU"/>
+          <w:color w:val="CC7832"/>
         </w:rPr>
         <w:t xml:space="preserve">in </w:t>
       </w:r>
       <w:proofErr w:type="spellStart"/>
       <w:r>
         <w:rPr>
-          <w:rFonts w:ascii="Courier New" w:eastAsia="Times New Roman" w:hAnsi="Courier New" w:cs="Courier New"/>
-          <w:color w:val="A9B7C6"/>
-          <w:sz w:val="20"/>
-          <w:szCs w:val="20"/>
-          <w:lang w:eastAsia="hu-HU"/>
+          <w:color w:val="A9B7C6"/>
         </w:rPr>
         <w:t>obstacles_coordinates</w:t>
       </w:r>
       <w:proofErr w:type="spellEnd"/>
       <w:r>
         <w:rPr>
-          <w:rFonts w:ascii="Courier New" w:eastAsia="Times New Roman" w:hAnsi="Courier New" w:cs="Courier New"/>
-          <w:color w:val="A9B7C6"/>
-          <w:sz w:val="20"/>
-          <w:szCs w:val="20"/>
-          <w:lang w:eastAsia="hu-HU"/>
+          <w:color w:val="A9B7C6"/>
         </w:rPr>
         <w:t>]</w:t>
       </w:r>
       <w:r>
         <w:rPr>
-          <w:rFonts w:ascii="Courier New" w:eastAsia="Times New Roman" w:hAnsi="Courier New" w:cs="Courier New"/>
-          <w:color w:val="CC7832"/>
-          <w:sz w:val="20"/>
-          <w:szCs w:val="20"/>
-          <w:lang w:eastAsia="hu-HU"/>
+          <w:color w:val="CC7832"/>
         </w:rPr>
         <w:t xml:space="preserve">, </w:t>
       </w:r>
       <w:r>
         <w:rPr>
-          <w:rFonts w:ascii="Courier New" w:eastAsia="Times New Roman" w:hAnsi="Courier New" w:cs="Courier New"/>
           <w:color w:val="6A8759"/>
-          <w:sz w:val="20"/>
-          <w:szCs w:val="20"/>
-          <w:lang w:eastAsia="hu-HU"/>
         </w:rPr>
         <w:t>"b"</w:t>
       </w:r>
       <w:r>
         <w:rPr>
-          <w:rFonts w:ascii="Courier New" w:eastAsia="Times New Roman" w:hAnsi="Courier New" w:cs="Courier New"/>
-          <w:color w:val="A9B7C6"/>
-          <w:sz w:val="20"/>
-          <w:szCs w:val="20"/>
-          <w:lang w:eastAsia="hu-HU"/>
+          <w:color w:val="A9B7C6"/>
         </w:rPr>
         <w:t>)</w:t>
       </w:r>
       <w:r>
         <w:rPr>
-          <w:rFonts w:ascii="Courier New" w:eastAsia="Times New Roman" w:hAnsi="Courier New" w:cs="Courier New"/>
-          <w:color w:val="A9B7C6"/>
-          <w:sz w:val="20"/>
-          <w:szCs w:val="20"/>
-          <w:lang w:eastAsia="hu-HU"/>
+          <w:color w:val="A9B7C6"/>
         </w:rPr>
         <w:br/>
       </w:r>
       <w:r>
         <w:rPr>
-          <w:rFonts w:ascii="Courier New" w:eastAsia="Times New Roman" w:hAnsi="Courier New" w:cs="Courier New"/>
-          <w:color w:val="A9B7C6"/>
-          <w:sz w:val="20"/>
-          <w:szCs w:val="20"/>
-          <w:lang w:eastAsia="hu-HU"/>
+          <w:color w:val="A9B7C6"/>
         </w:rPr>
         <w:br/>
       </w:r>
       <w:r>
         <w:rPr>
-          <w:rFonts w:ascii="Courier New" w:eastAsia="Times New Roman" w:hAnsi="Courier New" w:cs="Courier New"/>
           <w:color w:val="808080"/>
-          <w:sz w:val="20"/>
-          <w:szCs w:val="20"/>
-          <w:lang w:eastAsia="hu-HU"/>
         </w:rPr>
         <w:t xml:space="preserve"># </w:t>
       </w:r>
       <w:proofErr w:type="spellStart"/>
       <w:r>
         <w:rPr>
-          <w:rFonts w:ascii="Courier New" w:eastAsia="Times New Roman" w:hAnsi="Courier New" w:cs="Courier New"/>
           <w:color w:val="808080"/>
-          <w:sz w:val="20"/>
-          <w:szCs w:val="20"/>
-          <w:lang w:eastAsia="hu-HU"/>
         </w:rPr>
         <w:t>Set</w:t>
       </w:r>
       <w:proofErr w:type="spellEnd"/>
       <w:r>
         <w:rPr>
-          <w:rFonts w:ascii="Courier New" w:eastAsia="Times New Roman" w:hAnsi="Courier New" w:cs="Courier New"/>
           <w:color w:val="808080"/>
-          <w:sz w:val="20"/>
-          <w:szCs w:val="20"/>
-          <w:lang w:eastAsia="hu-HU"/>
-        </w:rPr>
-        <w:t xml:space="preserve"> </w:t>
-      </w:r>
-      <w:proofErr w:type="spellStart"/>
-      <w:r>
-        <w:rPr>
-          <w:rFonts w:ascii="Courier New" w:eastAsia="Times New Roman" w:hAnsi="Courier New" w:cs="Courier New"/>
+        </w:rPr>
+        <w:t xml:space="preserve"> </w:t>
+      </w:r>
+      <w:proofErr w:type="spellStart"/>
+      <w:r>
+        <w:rPr>
           <w:color w:val="808080"/>
-          <w:sz w:val="20"/>
-          <w:szCs w:val="20"/>
-          <w:lang w:eastAsia="hu-HU"/>
         </w:rPr>
         <w:t>the</w:t>
       </w:r>
       <w:proofErr w:type="spellEnd"/>
       <w:r>
         <w:rPr>
-          <w:rFonts w:ascii="Courier New" w:eastAsia="Times New Roman" w:hAnsi="Courier New" w:cs="Courier New"/>
           <w:color w:val="808080"/>
-          <w:sz w:val="20"/>
-          <w:szCs w:val="20"/>
-          <w:lang w:eastAsia="hu-HU"/>
-        </w:rPr>
-        <w:t xml:space="preserve"> </w:t>
-      </w:r>
-      <w:proofErr w:type="spellStart"/>
-      <w:r>
-        <w:rPr>
-          <w:rFonts w:ascii="Courier New" w:eastAsia="Times New Roman" w:hAnsi="Courier New" w:cs="Courier New"/>
+        </w:rPr>
+        <w:t xml:space="preserve"> </w:t>
+      </w:r>
+      <w:proofErr w:type="spellStart"/>
+      <w:r>
+        <w:rPr>
           <w:color w:val="808080"/>
-          <w:sz w:val="20"/>
-          <w:szCs w:val="20"/>
-          <w:lang w:eastAsia="hu-HU"/>
         </w:rPr>
         <w:t>axes</w:t>
       </w:r>
       <w:proofErr w:type="spellEnd"/>
       <w:r>
         <w:rPr>
-          <w:rFonts w:ascii="Courier New" w:eastAsia="Times New Roman" w:hAnsi="Courier New" w:cs="Courier New"/>
           <w:color w:val="808080"/>
-          <w:sz w:val="20"/>
-          <w:szCs w:val="20"/>
-          <w:lang w:eastAsia="hu-HU"/>
-        </w:rPr>
-        <w:t xml:space="preserve"> </w:t>
-      </w:r>
-      <w:proofErr w:type="spellStart"/>
-      <w:r>
-        <w:rPr>
-          <w:rFonts w:ascii="Courier New" w:eastAsia="Times New Roman" w:hAnsi="Courier New" w:cs="Courier New"/>
+        </w:rPr>
+        <w:t xml:space="preserve"> </w:t>
+      </w:r>
+      <w:proofErr w:type="spellStart"/>
+      <w:r>
+        <w:rPr>
           <w:color w:val="808080"/>
-          <w:sz w:val="20"/>
-          <w:szCs w:val="20"/>
-          <w:lang w:eastAsia="hu-HU"/>
         </w:rPr>
         <w:t>labels</w:t>
       </w:r>
       <w:proofErr w:type="spellEnd"/>
       <w:r>
         <w:rPr>
-          <w:rFonts w:ascii="Courier New" w:eastAsia="Times New Roman" w:hAnsi="Courier New" w:cs="Courier New"/>
           <w:color w:val="808080"/>
-          <w:sz w:val="20"/>
-          <w:szCs w:val="20"/>
-          <w:lang w:eastAsia="hu-HU"/>
         </w:rPr>
         <w:br/>
       </w:r>
       <w:proofErr w:type="spellStart"/>
       <w:r>
         <w:rPr>
-          <w:rFonts w:ascii="Courier New" w:eastAsia="Times New Roman" w:hAnsi="Courier New" w:cs="Courier New"/>
-          <w:color w:val="A9B7C6"/>
-          <w:sz w:val="20"/>
-          <w:szCs w:val="20"/>
-          <w:lang w:eastAsia="hu-HU"/>
+          <w:color w:val="A9B7C6"/>
         </w:rPr>
         <w:t>ax.set_xlabel</w:t>
       </w:r>
       <w:proofErr w:type="spellEnd"/>
       <w:r>
         <w:rPr>
-          <w:rFonts w:ascii="Courier New" w:eastAsia="Times New Roman" w:hAnsi="Courier New" w:cs="Courier New"/>
-          <w:color w:val="A9B7C6"/>
-          <w:sz w:val="20"/>
-          <w:szCs w:val="20"/>
-          <w:lang w:eastAsia="hu-HU"/>
+          <w:color w:val="A9B7C6"/>
         </w:rPr>
         <w:t>(</w:t>
       </w:r>
       <w:r>
         <w:rPr>
-          <w:rFonts w:ascii="Courier New" w:eastAsia="Times New Roman" w:hAnsi="Courier New" w:cs="Courier New"/>
           <w:color w:val="6A8759"/>
-          <w:sz w:val="20"/>
-          <w:szCs w:val="20"/>
-          <w:lang w:eastAsia="hu-HU"/>
         </w:rPr>
         <w:t>"X"</w:t>
       </w:r>
       <w:r>
         <w:rPr>
-          <w:rFonts w:ascii="Courier New" w:eastAsia="Times New Roman" w:hAnsi="Courier New" w:cs="Courier New"/>
-          <w:color w:val="A9B7C6"/>
-          <w:sz w:val="20"/>
-          <w:szCs w:val="20"/>
-          <w:lang w:eastAsia="hu-HU"/>
+          <w:color w:val="A9B7C6"/>
         </w:rPr>
         <w:t>)</w:t>
       </w:r>
       <w:r>
         <w:rPr>
-          <w:rFonts w:ascii="Courier New" w:eastAsia="Times New Roman" w:hAnsi="Courier New" w:cs="Courier New"/>
-          <w:color w:val="A9B7C6"/>
-          <w:sz w:val="20"/>
-          <w:szCs w:val="20"/>
-          <w:lang w:eastAsia="hu-HU"/>
+          <w:color w:val="A9B7C6"/>
         </w:rPr>
         <w:br/>
       </w:r>
       <w:proofErr w:type="spellStart"/>
       <w:r>
         <w:rPr>
-          <w:rFonts w:ascii="Courier New" w:eastAsia="Times New Roman" w:hAnsi="Courier New" w:cs="Courier New"/>
-          <w:color w:val="A9B7C6"/>
-          <w:sz w:val="20"/>
-          <w:szCs w:val="20"/>
-          <w:lang w:eastAsia="hu-HU"/>
+          <w:color w:val="A9B7C6"/>
         </w:rPr>
         <w:t>ax.set_ylabel</w:t>
       </w:r>
       <w:proofErr w:type="spellEnd"/>
       <w:r>
         <w:rPr>
-          <w:rFonts w:ascii="Courier New" w:eastAsia="Times New Roman" w:hAnsi="Courier New" w:cs="Courier New"/>
-          <w:color w:val="A9B7C6"/>
-          <w:sz w:val="20"/>
-          <w:szCs w:val="20"/>
-          <w:lang w:eastAsia="hu-HU"/>
+          <w:color w:val="A9B7C6"/>
         </w:rPr>
         <w:t>(</w:t>
       </w:r>
       <w:r>
         <w:rPr>
-          <w:rFonts w:ascii="Courier New" w:eastAsia="Times New Roman" w:hAnsi="Courier New" w:cs="Courier New"/>
           <w:color w:val="6A8759"/>
-          <w:sz w:val="20"/>
-          <w:szCs w:val="20"/>
-          <w:lang w:eastAsia="hu-HU"/>
         </w:rPr>
         <w:t>"Y"</w:t>
       </w:r>
       <w:r>
         <w:rPr>
-          <w:rFonts w:ascii="Courier New" w:eastAsia="Times New Roman" w:hAnsi="Courier New" w:cs="Courier New"/>
-          <w:color w:val="A9B7C6"/>
-          <w:sz w:val="20"/>
-          <w:szCs w:val="20"/>
-          <w:lang w:eastAsia="hu-HU"/>
+          <w:color w:val="A9B7C6"/>
         </w:rPr>
         <w:t>)</w:t>
       </w:r>
       <w:r>
         <w:rPr>
-          <w:rFonts w:ascii="Courier New" w:eastAsia="Times New Roman" w:hAnsi="Courier New" w:cs="Courier New"/>
-          <w:color w:val="A9B7C6"/>
-          <w:sz w:val="20"/>
-          <w:szCs w:val="20"/>
-          <w:lang w:eastAsia="hu-HU"/>
+          <w:color w:val="A9B7C6"/>
         </w:rPr>
         <w:br/>
       </w:r>
       <w:proofErr w:type="spellStart"/>
       <w:r>
         <w:rPr>
-          <w:rFonts w:ascii="Courier New" w:eastAsia="Times New Roman" w:hAnsi="Courier New" w:cs="Courier New"/>
-          <w:color w:val="A9B7C6"/>
-          <w:sz w:val="20"/>
-          <w:szCs w:val="20"/>
-          <w:lang w:eastAsia="hu-HU"/>
+          <w:color w:val="A9B7C6"/>
         </w:rPr>
         <w:t>ax.set_zlabel</w:t>
       </w:r>
       <w:proofErr w:type="spellEnd"/>
       <w:r>
         <w:rPr>
-          <w:rFonts w:ascii="Courier New" w:eastAsia="Times New Roman" w:hAnsi="Courier New" w:cs="Courier New"/>
-          <w:color w:val="A9B7C6"/>
-          <w:sz w:val="20"/>
-          <w:szCs w:val="20"/>
-          <w:lang w:eastAsia="hu-HU"/>
+          <w:color w:val="A9B7C6"/>
         </w:rPr>
         <w:t>(</w:t>
       </w:r>
       <w:r>
         <w:rPr>
-          <w:rFonts w:ascii="Courier New" w:eastAsia="Times New Roman" w:hAnsi="Courier New" w:cs="Courier New"/>
           <w:color w:val="6A8759"/>
-          <w:sz w:val="20"/>
-          <w:szCs w:val="20"/>
-          <w:lang w:eastAsia="hu-HU"/>
         </w:rPr>
         <w:t>"Z"</w:t>
       </w:r>
       <w:r>
         <w:rPr>
-          <w:rFonts w:ascii="Courier New" w:eastAsia="Times New Roman" w:hAnsi="Courier New" w:cs="Courier New"/>
-          <w:color w:val="A9B7C6"/>
-          <w:sz w:val="20"/>
-          <w:szCs w:val="20"/>
-          <w:lang w:eastAsia="hu-HU"/>
+          <w:color w:val="A9B7C6"/>
         </w:rPr>
         <w:t>)</w:t>
       </w:r>
       <w:r>
         <w:rPr>
-          <w:rFonts w:ascii="Courier New" w:eastAsia="Times New Roman" w:hAnsi="Courier New" w:cs="Courier New"/>
-          <w:color w:val="A9B7C6"/>
-          <w:sz w:val="20"/>
-          <w:szCs w:val="20"/>
-          <w:lang w:eastAsia="hu-HU"/>
+          <w:color w:val="A9B7C6"/>
         </w:rPr>
         <w:br/>
       </w:r>
       <w:r>
         <w:rPr>
-          <w:rFonts w:ascii="Courier New" w:eastAsia="Times New Roman" w:hAnsi="Courier New" w:cs="Courier New"/>
-          <w:color w:val="A9B7C6"/>
-          <w:sz w:val="20"/>
-          <w:szCs w:val="20"/>
-          <w:lang w:eastAsia="hu-HU"/>
+          <w:color w:val="A9B7C6"/>
         </w:rPr>
         <w:br/>
       </w:r>
       <w:r>
         <w:rPr>
-          <w:rFonts w:ascii="Courier New" w:eastAsia="Times New Roman" w:hAnsi="Courier New" w:cs="Courier New"/>
           <w:color w:val="808080"/>
-          <w:sz w:val="20"/>
-          <w:szCs w:val="20"/>
-          <w:lang w:eastAsia="hu-HU"/>
         </w:rPr>
         <w:t xml:space="preserve"># Show </w:t>
       </w:r>
       <w:proofErr w:type="spellStart"/>
       <w:r>
         <w:rPr>
-          <w:rFonts w:ascii="Courier New" w:eastAsia="Times New Roman" w:hAnsi="Courier New" w:cs="Courier New"/>
           <w:color w:val="808080"/>
-          <w:sz w:val="20"/>
-          <w:szCs w:val="20"/>
-          <w:lang w:eastAsia="hu-HU"/>
         </w:rPr>
         <w:t>the</w:t>
       </w:r>
       <w:proofErr w:type="spellEnd"/>
       <w:r>
         <w:rPr>
-          <w:rFonts w:ascii="Courier New" w:eastAsia="Times New Roman" w:hAnsi="Courier New" w:cs="Courier New"/>
           <w:color w:val="808080"/>
-          <w:sz w:val="20"/>
-          <w:szCs w:val="20"/>
-          <w:lang w:eastAsia="hu-HU"/>
-        </w:rPr>
-        <w:t xml:space="preserve"> </w:t>
-      </w:r>
-      <w:proofErr w:type="spellStart"/>
-      <w:r>
-        <w:rPr>
-          <w:rFonts w:ascii="Courier New" w:eastAsia="Times New Roman" w:hAnsi="Courier New" w:cs="Courier New"/>
+        </w:rPr>
+        <w:t xml:space="preserve"> </w:t>
+      </w:r>
+      <w:proofErr w:type="spellStart"/>
+      <w:r>
+        <w:rPr>
           <w:color w:val="808080"/>
-          <w:sz w:val="20"/>
-          <w:szCs w:val="20"/>
-          <w:lang w:eastAsia="hu-HU"/>
         </w:rPr>
         <w:t>plot</w:t>
       </w:r>
       <w:proofErr w:type="spellEnd"/>
       <w:r>
         <w:rPr>
-          <w:rFonts w:ascii="Courier New" w:eastAsia="Times New Roman" w:hAnsi="Courier New" w:cs="Courier New"/>
           <w:color w:val="808080"/>
-          <w:sz w:val="20"/>
-          <w:szCs w:val="20"/>
-          <w:lang w:eastAsia="hu-HU"/>
         </w:rPr>
         <w:br/>
       </w:r>
       <w:proofErr w:type="spellStart"/>
       <w:r>
         <w:rPr>
-          <w:rFonts w:ascii="Courier New" w:eastAsia="Times New Roman" w:hAnsi="Courier New" w:cs="Courier New"/>
-          <w:color w:val="A9B7C6"/>
-          <w:sz w:val="20"/>
-          <w:szCs w:val="20"/>
-          <w:lang w:eastAsia="hu-HU"/>
+          <w:color w:val="A9B7C6"/>
         </w:rPr>
         <w:t>plt.show</w:t>
       </w:r>
       <w:proofErr w:type="spellEnd"/>
       <w:r>
         <w:rPr>
-          <w:rFonts w:ascii="Courier New" w:eastAsia="Times New Roman" w:hAnsi="Courier New" w:cs="Courier New"/>
-          <w:color w:val="A9B7C6"/>
-          <w:sz w:val="20"/>
-          <w:szCs w:val="20"/>
-          <w:lang w:eastAsia="hu-HU"/>
+          <w:color w:val="A9B7C6"/>
         </w:rPr>
         <w:t>()</w:t>
       </w:r>
     </w:p>
     <w:p/>
     <w:p/>
+    <w:p>
+      <w:pPr>
+        <w:rPr>
+          <w:b/>
+          <w:bCs/>
+        </w:rPr>
+      </w:pPr>
+    </w:p>
+    <w:p>
+      <w:pPr>
+        <w:rPr>
+          <w:b/>
+          <w:bCs/>
+        </w:rPr>
+      </w:pPr>
+      <w:proofErr w:type="spellStart"/>
+      <w:r>
+        <w:rPr>
+          <w:b/>
+          <w:bCs/>
+        </w:rPr>
+        <w:t>Pseudo</w:t>
+      </w:r>
+      <w:proofErr w:type="spellEnd"/>
+      <w:r>
+        <w:rPr>
+          <w:b/>
+          <w:bCs/>
+        </w:rPr>
+        <w:t xml:space="preserve"> </w:t>
+      </w:r>
+      <w:proofErr w:type="spellStart"/>
+      <w:r>
+        <w:rPr>
+          <w:b/>
+          <w:bCs/>
+        </w:rPr>
+        <w:t>code</w:t>
+      </w:r>
+      <w:proofErr w:type="spellEnd"/>
+      <w:r>
+        <w:rPr>
+          <w:b/>
+          <w:bCs/>
+        </w:rPr>
+        <w:t xml:space="preserve"> </w:t>
+      </w:r>
+    </w:p>
     <w:p/>
     <w:p>
-      <w:proofErr w:type="spellStart"/>
-      <w:r>
-        <w:t>Pseudo</w:t>
-      </w:r>
-      <w:proofErr w:type="spellEnd"/>
-      <w:r>
-        <w:t xml:space="preserve"> </w:t>
-      </w:r>
-      <w:proofErr w:type="spellStart"/>
-      <w:r>
-        <w:t>code</w:t>
-      </w:r>
-      <w:proofErr w:type="spellEnd"/>
-      <w:r>
-        <w:t xml:space="preserve"> </w:t>
-      </w:r>
-    </w:p>
-    <w:p/>
-    <w:p>
       <w:pPr>
         <w:rPr>
           <w:rFonts w:ascii="Courier New" w:hAnsi="Courier New" w:cs="Courier New"/>
@@ -4079,6 +3322,110 @@
           <w:rFonts w:ascii="Courier New" w:hAnsi="Courier New" w:cs="Courier New"/>
         </w:rPr>
       </w:pPr>
+      <w:proofErr w:type="spellStart"/>
+      <w:r>
+        <w:rPr>
+          <w:rFonts w:ascii="Courier New" w:hAnsi="Courier New" w:cs="Courier New"/>
+        </w:rPr>
+        <w:t>plot</w:t>
+      </w:r>
+      <w:proofErr w:type="spellEnd"/>
+      <w:r>
+        <w:rPr>
+          <w:rFonts w:ascii="Courier New" w:hAnsi="Courier New" w:cs="Courier New"/>
+        </w:rPr>
+        <w:t xml:space="preserve"> visited</w:t>
+      </w:r>
+      <w:r>
+        <w:rPr>
+          <w:rFonts w:ascii="Courier New" w:hAnsi="Courier New" w:cs="Courier New"/>
+        </w:rPr>
+        <w:t>3</w:t>
+      </w:r>
+      <w:r>
+        <w:rPr>
+          <w:rFonts w:ascii="Courier New" w:hAnsi="Courier New" w:cs="Courier New"/>
+        </w:rPr>
+        <w:t xml:space="preserve"> no</w:t>
+      </w:r>
+      <w:proofErr w:type="spellStart"/>
+      <w:r>
+        <w:rPr>
+          <w:rFonts w:ascii="Courier New" w:hAnsi="Courier New" w:cs="Courier New"/>
+        </w:rPr>
+        <w:t>des</w:t>
+      </w:r>
+      <w:proofErr w:type="spellEnd"/>
+      <w:r>
+        <w:rPr>
+          <w:rFonts w:ascii="Courier New" w:hAnsi="Courier New" w:cs="Courier New"/>
+        </w:rPr>
+        <w:t xml:space="preserve"> </w:t>
+      </w:r>
+      <w:proofErr w:type="spellStart"/>
+      <w:r>
+        <w:rPr>
+          <w:rFonts w:ascii="Courier New" w:hAnsi="Courier New" w:cs="Courier New"/>
+        </w:rPr>
+        <w:t>on</w:t>
+      </w:r>
+      <w:proofErr w:type="spellEnd"/>
+      <w:r>
+        <w:rPr>
+          <w:rFonts w:ascii="Courier New" w:hAnsi="Courier New" w:cs="Courier New"/>
+        </w:rPr>
+        <w:t xml:space="preserve"> </w:t>
+      </w:r>
+      <w:proofErr w:type="spellStart"/>
+      <w:r>
+        <w:rPr>
+          <w:rFonts w:ascii="Courier New" w:hAnsi="Courier New" w:cs="Courier New"/>
+        </w:rPr>
+        <w:t>ax</w:t>
+      </w:r>
+      <w:proofErr w:type="spellEnd"/>
+      <w:r>
+        <w:rPr>
+          <w:rFonts w:ascii="Courier New" w:hAnsi="Courier New" w:cs="Courier New"/>
+        </w:rPr>
+        <w:t xml:space="preserve"> </w:t>
+      </w:r>
+      <w:proofErr w:type="spellStart"/>
+      <w:r>
+        <w:rPr>
+          <w:rFonts w:ascii="Courier New" w:hAnsi="Courier New" w:cs="Courier New"/>
+        </w:rPr>
+        <w:t>as</w:t>
+      </w:r>
+      <w:proofErr w:type="spellEnd"/>
+      <w:r>
+        <w:rPr>
+          <w:rFonts w:ascii="Courier New" w:hAnsi="Courier New" w:cs="Courier New"/>
+        </w:rPr>
+        <w:t xml:space="preserve"> </w:t>
+      </w:r>
+      <w:proofErr w:type="spellStart"/>
+      <w:r>
+        <w:rPr>
+          <w:rFonts w:ascii="Courier New" w:hAnsi="Courier New" w:cs="Courier New"/>
+        </w:rPr>
+        <w:t>yellow</w:t>
+      </w:r>
+      <w:proofErr w:type="spellEnd"/>
+      <w:r>
+        <w:rPr>
+          <w:rFonts w:ascii="Courier New" w:hAnsi="Courier New" w:cs="Courier New"/>
+        </w:rPr>
+        <w:t xml:space="preserve"> </w:t>
+      </w:r>
+      <w:proofErr w:type="spellStart"/>
+      <w:r>
+        <w:rPr>
+          <w:rFonts w:ascii="Courier New" w:hAnsi="Courier New" w:cs="Courier New"/>
+        </w:rPr>
+        <w:t>lines</w:t>
+      </w:r>
+      <w:proofErr w:type="spellEnd"/>
     </w:p>
     <w:p>
       <w:pPr>
@@ -4086,6 +3433,20 @@
           <w:rFonts w:ascii="Courier New" w:hAnsi="Courier New" w:cs="Courier New"/>
         </w:rPr>
       </w:pPr>
+    </w:p>
+    <w:p>
+      <w:pPr>
+        <w:rPr>
+          <w:rFonts w:ascii="Courier New" w:hAnsi="Courier New" w:cs="Courier New"/>
+        </w:rPr>
+      </w:pPr>
+    </w:p>
+    <w:p>
+      <w:pPr>
+        <w:rPr>
+          <w:rFonts w:ascii="Courier New" w:hAnsi="Courier New" w:cs="Courier New"/>
+        </w:rPr>
+      </w:pPr>
       <w:r>
         <w:rPr>
           <w:rFonts w:ascii="Courier New" w:hAnsi="Courier New" w:cs="Courier New"/>
@@ -4268,6 +3629,7 @@
         <w:t xml:space="preserve"> </w:t>
       </w:r>
       <w:proofErr w:type="spellStart"/>
+      <w:proofErr w:type="gramStart"/>
       <w:r>
         <w:rPr>
           <w:rFonts w:ascii="Courier New" w:hAnsi="Courier New" w:cs="Courier New"/>
@@ -4279,7 +3641,14 @@
         <w:rPr>
           <w:rFonts w:ascii="Courier New" w:hAnsi="Courier New" w:cs="Courier New"/>
         </w:rPr>
-        <w:t xml:space="preserve">[0] </w:t>
+        <w:t>[</w:t>
+      </w:r>
+      <w:proofErr w:type="gramEnd"/>
+      <w:r>
+        <w:rPr>
+          <w:rFonts w:ascii="Courier New" w:hAnsi="Courier New" w:cs="Courier New"/>
+        </w:rPr>
+        <w:t xml:space="preserve">0] </w:t>
       </w:r>
       <w:proofErr w:type="spellStart"/>
       <w:r>
@@ -4365,6 +3734,7 @@
         <w:t xml:space="preserve"> </w:t>
       </w:r>
       <w:proofErr w:type="spellStart"/>
+      <w:proofErr w:type="gramStart"/>
       <w:r>
         <w:rPr>
           <w:rFonts w:ascii="Courier New" w:hAnsi="Courier New" w:cs="Courier New"/>
@@ -4376,7 +3746,14 @@
         <w:rPr>
           <w:rFonts w:ascii="Courier New" w:hAnsi="Courier New" w:cs="Courier New"/>
         </w:rPr>
-        <w:t xml:space="preserve">[2] </w:t>
+        <w:t>[</w:t>
+      </w:r>
+      <w:proofErr w:type="gramEnd"/>
+      <w:r>
+        <w:rPr>
+          <w:rFonts w:ascii="Courier New" w:hAnsi="Courier New" w:cs="Courier New"/>
+        </w:rPr>
+        <w:t xml:space="preserve">2] </w:t>
       </w:r>
       <w:proofErr w:type="spellStart"/>
       <w:r>
@@ -4462,6 +3839,7 @@
         <w:t xml:space="preserve"> </w:t>
       </w:r>
       <w:proofErr w:type="spellStart"/>
+      <w:proofErr w:type="gramStart"/>
       <w:r>
         <w:rPr>
           <w:rFonts w:ascii="Courier New" w:hAnsi="Courier New" w:cs="Courier New"/>
@@ -4473,7 +3851,14 @@
         <w:rPr>
           <w:rFonts w:ascii="Courier New" w:hAnsi="Courier New" w:cs="Courier New"/>
         </w:rPr>
-        <w:t xml:space="preserve">[4] </w:t>
+        <w:t>[</w:t>
+      </w:r>
+      <w:proofErr w:type="gramEnd"/>
+      <w:r>
+        <w:rPr>
+          <w:rFonts w:ascii="Courier New" w:hAnsi="Courier New" w:cs="Courier New"/>
+        </w:rPr>
+        <w:t xml:space="preserve">4] </w:t>
       </w:r>
       <w:proofErr w:type="spellStart"/>
       <w:r>
@@ -5048,7 +4433,6 @@
         <w:rPr>
           <w:rFonts w:cstheme="minorHAnsi"/>
         </w:rPr>
-        <w:lastRenderedPageBreak/>
         <w:t>Plot</w:t>
       </w:r>
       <w:proofErr w:type="spellEnd"/>
@@ -5098,9 +4482,9 @@
           <w:rFonts w:cstheme="minorHAnsi"/>
         </w:rPr>
         <w:drawing>
-          <wp:inline distT="0" distB="0" distL="0" distR="0" wp14:anchorId="7FE0057D" wp14:editId="67B5FA56">
-            <wp:extent cx="4981575" cy="3736181"/>
-            <wp:effectExtent l="0" t="0" r="0" b="0"/>
+          <wp:inline distT="0" distB="0" distL="0" distR="0" wp14:anchorId="4971235E" wp14:editId="1E03A1AD">
+            <wp:extent cx="5760720" cy="4320540"/>
+            <wp:effectExtent l="0" t="0" r="0" b="3810"/>
             <wp:docPr id="1" name="Kép 1"/>
             <wp:cNvGraphicFramePr>
               <a:graphicFrameLocks xmlns:a="http://schemas.openxmlformats.org/drawingml/2006/main" noChangeAspect="1"/>
@@ -5121,7 +4505,7 @@
                   <pic:spPr>
                     <a:xfrm>
                       <a:off x="0" y="0"/>
-                      <a:ext cx="4985761" cy="3739320"/>
+                      <a:ext cx="5760720" cy="4320540"/>
                     </a:xfrm>
                     <a:prstGeom prst="rect">
                       <a:avLst/>
@@ -5180,6 +4564,12 @@
         <w:rPr>
           <w:rFonts w:cstheme="minorHAnsi"/>
         </w:rPr>
+        <w:t xml:space="preserve"> 1</w:t>
+      </w:r>
+      <w:r>
+        <w:rPr>
+          <w:rFonts w:cstheme="minorHAnsi"/>
+        </w:rPr>
         <w:t>:</w:t>
       </w:r>
     </w:p>
@@ -5194,10 +4584,10 @@
           <w:rFonts w:cstheme="minorHAnsi"/>
         </w:rPr>
         <w:drawing>
-          <wp:inline distT="0" distB="0" distL="0" distR="0" wp14:anchorId="6B32135C" wp14:editId="361DC6DE">
-            <wp:extent cx="5270500" cy="3952875"/>
-            <wp:effectExtent l="0" t="0" r="6350" b="9525"/>
-            <wp:docPr id="2" name="Kép 2"/>
+          <wp:inline distT="0" distB="0" distL="0" distR="0" wp14:anchorId="37101371" wp14:editId="26B1C837">
+            <wp:extent cx="2895600" cy="2171700"/>
+            <wp:effectExtent l="0" t="0" r="0" b="0"/>
+            <wp:docPr id="5" name="Kép 5"/>
             <wp:cNvGraphicFramePr>
               <a:graphicFrameLocks xmlns:a="http://schemas.openxmlformats.org/drawingml/2006/main" noChangeAspect="1"/>
             </wp:cNvGraphicFramePr>
@@ -5217,7 +4607,7 @@
                   <pic:spPr>
                     <a:xfrm>
                       <a:off x="0" y="0"/>
-                      <a:ext cx="5270500" cy="3952875"/>
+                      <a:ext cx="2898195" cy="2173646"/>
                     </a:xfrm>
                     <a:prstGeom prst="rect">
                       <a:avLst/>
@@ -5229,121 +4619,21 @@
           </wp:inline>
         </w:drawing>
       </w:r>
-    </w:p>
-    <w:p>
-      <w:pPr>
-        <w:rPr>
-          <w:rFonts w:cstheme="minorHAnsi"/>
-        </w:rPr>
-      </w:pPr>
-    </w:p>
-    <w:p>
-      <w:pPr>
-        <w:rPr>
-          <w:rFonts w:cstheme="minorHAnsi"/>
-        </w:rPr>
-      </w:pPr>
-      <w:proofErr w:type="spellStart"/>
-      <w:r>
-        <w:rPr>
-          <w:rFonts w:cstheme="minorHAnsi"/>
-        </w:rPr>
-        <w:lastRenderedPageBreak/>
-        <w:t>Plot</w:t>
-      </w:r>
-      <w:proofErr w:type="spellEnd"/>
-      <w:r>
-        <w:rPr>
-          <w:rFonts w:cstheme="minorHAnsi"/>
-        </w:rPr>
-        <w:t xml:space="preserve"> </w:t>
-      </w:r>
-      <w:proofErr w:type="spellStart"/>
-      <w:r>
-        <w:rPr>
-          <w:rFonts w:cstheme="minorHAnsi"/>
-        </w:rPr>
-        <w:t>with</w:t>
-      </w:r>
-      <w:proofErr w:type="spellEnd"/>
-      <w:r>
-        <w:rPr>
-          <w:rFonts w:cstheme="minorHAnsi"/>
-        </w:rPr>
-        <w:t xml:space="preserve"> </w:t>
-      </w:r>
-      <w:proofErr w:type="spellStart"/>
-      <w:r>
-        <w:rPr>
-          <w:rFonts w:cstheme="minorHAnsi"/>
-        </w:rPr>
-        <w:t>the</w:t>
-      </w:r>
-      <w:proofErr w:type="spellEnd"/>
-      <w:r>
-        <w:rPr>
-          <w:rFonts w:cstheme="minorHAnsi"/>
-        </w:rPr>
-        <w:t xml:space="preserve"> </w:t>
-      </w:r>
-      <w:proofErr w:type="spellStart"/>
-      <w:r>
-        <w:rPr>
-          <w:rFonts w:cstheme="minorHAnsi"/>
-        </w:rPr>
-        <w:t>obstacles</w:t>
-      </w:r>
-      <w:proofErr w:type="spellEnd"/>
-      <w:r>
-        <w:rPr>
-          <w:rFonts w:cstheme="minorHAnsi"/>
-        </w:rPr>
-        <w:t xml:space="preserve"> and </w:t>
-      </w:r>
-      <w:proofErr w:type="spellStart"/>
-      <w:r>
-        <w:rPr>
-          <w:rFonts w:cstheme="minorHAnsi"/>
-        </w:rPr>
-        <w:t>the</w:t>
-      </w:r>
-      <w:proofErr w:type="spellEnd"/>
-      <w:r>
-        <w:rPr>
-          <w:rFonts w:cstheme="minorHAnsi"/>
-        </w:rPr>
-        <w:t xml:space="preserve"> </w:t>
-      </w:r>
-      <w:proofErr w:type="spellStart"/>
-      <w:r>
-        <w:rPr>
-          <w:rFonts w:cstheme="minorHAnsi"/>
-        </w:rPr>
-        <w:t>path</w:t>
-      </w:r>
-      <w:proofErr w:type="spellEnd"/>
-      <w:r>
-        <w:rPr>
-          <w:rFonts w:cstheme="minorHAnsi"/>
-        </w:rPr>
-        <w:t>:</w:t>
-      </w:r>
-    </w:p>
-    <w:p>
-      <w:pPr>
-        <w:rPr>
-          <w:rFonts w:cstheme="minorHAnsi"/>
-        </w:rPr>
-      </w:pPr>
+      <w:r>
+        <w:rPr>
+          <w:noProof/>
+        </w:rPr>
+        <w:t xml:space="preserve"> </w:t>
+      </w:r>
       <w:r>
         <w:rPr>
           <w:rFonts w:cstheme="minorHAnsi"/>
         </w:rPr>
         <w:drawing>
-          <wp:inline distT="0" distB="0" distL="0" distR="0" wp14:anchorId="056067E4" wp14:editId="5794F192">
-            <wp:extent cx="5760720" cy="4320540"/>
-            <wp:effectExtent l="0" t="0" r="0" b="3810"/>
-            <wp:docPr id="3" name="Kép 3"/>
+          <wp:inline distT="0" distB="0" distL="0" distR="0" wp14:anchorId="680D9EEE" wp14:editId="1E969617">
+            <wp:extent cx="2581275" cy="1935957"/>
+            <wp:effectExtent l="0" t="0" r="0" b="7620"/>
+            <wp:docPr id="6" name="Kép 6"/>
             <wp:cNvGraphicFramePr>
               <a:graphicFrameLocks xmlns:a="http://schemas.openxmlformats.org/drawingml/2006/main" noChangeAspect="1"/>
             </wp:cNvGraphicFramePr>
@@ -5356,6 +4646,578 @@
                   </pic:nvPicPr>
                   <pic:blipFill>
                     <a:blip r:embed="rId9"/>
+                    <a:stretch>
+                      <a:fillRect/>
+                    </a:stretch>
+                  </pic:blipFill>
+                  <pic:spPr>
+                    <a:xfrm>
+                      <a:off x="0" y="0"/>
+                      <a:ext cx="2591320" cy="1943491"/>
+                    </a:xfrm>
+                    <a:prstGeom prst="rect">
+                      <a:avLst/>
+                    </a:prstGeom>
+                  </pic:spPr>
+                </pic:pic>
+              </a:graphicData>
+            </a:graphic>
+          </wp:inline>
+        </w:drawing>
+      </w:r>
+    </w:p>
+    <w:p>
+      <w:pPr>
+        <w:rPr>
+          <w:rFonts w:cstheme="minorHAnsi"/>
+        </w:rPr>
+      </w:pPr>
+    </w:p>
+    <w:p>
+      <w:pPr>
+        <w:rPr>
+          <w:rFonts w:cstheme="minorHAnsi"/>
+        </w:rPr>
+      </w:pPr>
+    </w:p>
+    <w:p>
+      <w:pPr>
+        <w:rPr>
+          <w:rFonts w:cstheme="minorHAnsi"/>
+        </w:rPr>
+      </w:pPr>
+    </w:p>
+    <w:p>
+      <w:pPr>
+        <w:rPr>
+          <w:noProof/>
+        </w:rPr>
+      </w:pPr>
+      <w:proofErr w:type="spellStart"/>
+      <w:r>
+        <w:rPr>
+          <w:rFonts w:cstheme="minorHAnsi"/>
+        </w:rPr>
+        <w:lastRenderedPageBreak/>
+        <w:t>Plot</w:t>
+      </w:r>
+      <w:proofErr w:type="spellEnd"/>
+      <w:r>
+        <w:rPr>
+          <w:rFonts w:cstheme="minorHAnsi"/>
+        </w:rPr>
+        <w:t xml:space="preserve"> </w:t>
+      </w:r>
+      <w:proofErr w:type="spellStart"/>
+      <w:r>
+        <w:rPr>
+          <w:rFonts w:cstheme="minorHAnsi"/>
+        </w:rPr>
+        <w:t>the</w:t>
+      </w:r>
+      <w:proofErr w:type="spellEnd"/>
+      <w:r>
+        <w:rPr>
+          <w:rFonts w:cstheme="minorHAnsi"/>
+        </w:rPr>
+        <w:t xml:space="preserve"> </w:t>
+      </w:r>
+      <w:proofErr w:type="spellStart"/>
+      <w:r>
+        <w:rPr>
+          <w:rFonts w:cstheme="minorHAnsi"/>
+        </w:rPr>
+        <w:t>path</w:t>
+      </w:r>
+      <w:proofErr w:type="spellEnd"/>
+      <w:r>
+        <w:rPr>
+          <w:rFonts w:cstheme="minorHAnsi"/>
+        </w:rPr>
+        <w:t xml:space="preserve"> </w:t>
+      </w:r>
+      <w:r>
+        <w:rPr>
+          <w:rFonts w:cstheme="minorHAnsi"/>
+        </w:rPr>
+        <w:t>2</w:t>
+      </w:r>
+      <w:r>
+        <w:rPr>
+          <w:rFonts w:cstheme="minorHAnsi"/>
+        </w:rPr>
+        <w:t>:</w:t>
+      </w:r>
+      <w:r>
+        <w:rPr>
+          <w:noProof/>
+        </w:rPr>
+        <w:t xml:space="preserve"> </w:t>
+      </w:r>
+    </w:p>
+    <w:p>
+      <w:pPr>
+        <w:rPr>
+          <w:noProof/>
+        </w:rPr>
+      </w:pPr>
+      <w:r>
+        <w:rPr>
+          <w:rFonts w:cstheme="minorHAnsi"/>
+        </w:rPr>
+        <w:drawing>
+          <wp:inline distT="0" distB="0" distL="0" distR="0" wp14:anchorId="56338021" wp14:editId="30F05B67">
+            <wp:extent cx="2816013" cy="2112010"/>
+            <wp:effectExtent l="0" t="0" r="3810" b="2540"/>
+            <wp:docPr id="7" name="Kép 7"/>
+            <wp:cNvGraphicFramePr>
+              <a:graphicFrameLocks xmlns:a="http://schemas.openxmlformats.org/drawingml/2006/main" noChangeAspect="1"/>
+            </wp:cNvGraphicFramePr>
+            <a:graphic xmlns:a="http://schemas.openxmlformats.org/drawingml/2006/main">
+              <a:graphicData uri="http://schemas.openxmlformats.org/drawingml/2006/picture">
+                <pic:pic xmlns:pic="http://schemas.openxmlformats.org/drawingml/2006/picture">
+                  <pic:nvPicPr>
+                    <pic:cNvPr id="1" name=""/>
+                    <pic:cNvPicPr/>
+                  </pic:nvPicPr>
+                  <pic:blipFill>
+                    <a:blip r:embed="rId10"/>
+                    <a:stretch>
+                      <a:fillRect/>
+                    </a:stretch>
+                  </pic:blipFill>
+                  <pic:spPr>
+                    <a:xfrm>
+                      <a:off x="0" y="0"/>
+                      <a:ext cx="2822875" cy="2117157"/>
+                    </a:xfrm>
+                    <a:prstGeom prst="rect">
+                      <a:avLst/>
+                    </a:prstGeom>
+                  </pic:spPr>
+                </pic:pic>
+              </a:graphicData>
+            </a:graphic>
+          </wp:inline>
+        </w:drawing>
+      </w:r>
+      <w:r>
+        <w:rPr>
+          <w:noProof/>
+        </w:rPr>
+        <w:drawing>
+          <wp:inline distT="0" distB="0" distL="0" distR="0" wp14:anchorId="31982A7C" wp14:editId="54EA4B91">
+            <wp:extent cx="2838450" cy="2128838"/>
+            <wp:effectExtent l="0" t="0" r="0" b="5080"/>
+            <wp:docPr id="8" name="Kép 8"/>
+            <wp:cNvGraphicFramePr>
+              <a:graphicFrameLocks xmlns:a="http://schemas.openxmlformats.org/drawingml/2006/main" noChangeAspect="1"/>
+            </wp:cNvGraphicFramePr>
+            <a:graphic xmlns:a="http://schemas.openxmlformats.org/drawingml/2006/main">
+              <a:graphicData uri="http://schemas.openxmlformats.org/drawingml/2006/picture">
+                <pic:pic xmlns:pic="http://schemas.openxmlformats.org/drawingml/2006/picture">
+                  <pic:nvPicPr>
+                    <pic:cNvPr id="1" name=""/>
+                    <pic:cNvPicPr/>
+                  </pic:nvPicPr>
+                  <pic:blipFill>
+                    <a:blip r:embed="rId11"/>
+                    <a:stretch>
+                      <a:fillRect/>
+                    </a:stretch>
+                  </pic:blipFill>
+                  <pic:spPr>
+                    <a:xfrm>
+                      <a:off x="0" y="0"/>
+                      <a:ext cx="2861555" cy="2146167"/>
+                    </a:xfrm>
+                    <a:prstGeom prst="rect">
+                      <a:avLst/>
+                    </a:prstGeom>
+                  </pic:spPr>
+                </pic:pic>
+              </a:graphicData>
+            </a:graphic>
+          </wp:inline>
+        </w:drawing>
+      </w:r>
+    </w:p>
+    <w:p>
+      <w:pPr>
+        <w:rPr>
+          <w:rFonts w:cstheme="minorHAnsi"/>
+        </w:rPr>
+      </w:pPr>
+    </w:p>
+    <w:p>
+      <w:pPr>
+        <w:rPr>
+          <w:rFonts w:cstheme="minorHAnsi"/>
+        </w:rPr>
+      </w:pPr>
+    </w:p>
+    <w:p>
+      <w:pPr>
+        <w:rPr>
+          <w:rFonts w:cstheme="minorHAnsi"/>
+        </w:rPr>
+      </w:pPr>
+    </w:p>
+    <w:p>
+      <w:pPr>
+        <w:rPr>
+          <w:rFonts w:cstheme="minorHAnsi"/>
+        </w:rPr>
+      </w:pPr>
+      <w:proofErr w:type="spellStart"/>
+      <w:r>
+        <w:rPr>
+          <w:rFonts w:cstheme="minorHAnsi"/>
+        </w:rPr>
+        <w:t>Plot</w:t>
+      </w:r>
+      <w:proofErr w:type="spellEnd"/>
+      <w:r>
+        <w:rPr>
+          <w:rFonts w:cstheme="minorHAnsi"/>
+        </w:rPr>
+        <w:t xml:space="preserve"> </w:t>
+      </w:r>
+      <w:proofErr w:type="spellStart"/>
+      <w:r>
+        <w:rPr>
+          <w:rFonts w:cstheme="minorHAnsi"/>
+        </w:rPr>
+        <w:t>the</w:t>
+      </w:r>
+      <w:proofErr w:type="spellEnd"/>
+      <w:r>
+        <w:rPr>
+          <w:rFonts w:cstheme="minorHAnsi"/>
+        </w:rPr>
+        <w:t xml:space="preserve"> </w:t>
+      </w:r>
+      <w:proofErr w:type="spellStart"/>
+      <w:r>
+        <w:rPr>
+          <w:rFonts w:cstheme="minorHAnsi"/>
+        </w:rPr>
+        <w:t>path</w:t>
+      </w:r>
+      <w:proofErr w:type="spellEnd"/>
+      <w:r>
+        <w:rPr>
+          <w:rFonts w:cstheme="minorHAnsi"/>
+        </w:rPr>
+        <w:t xml:space="preserve"> </w:t>
+      </w:r>
+      <w:r>
+        <w:rPr>
+          <w:rFonts w:cstheme="minorHAnsi"/>
+        </w:rPr>
+        <w:t>3</w:t>
+      </w:r>
+      <w:r>
+        <w:rPr>
+          <w:rFonts w:cstheme="minorHAnsi"/>
+        </w:rPr>
+        <w:t>:</w:t>
+      </w:r>
+    </w:p>
+    <w:p>
+      <w:pPr>
+        <w:rPr>
+          <w:rFonts w:cstheme="minorHAnsi"/>
+        </w:rPr>
+      </w:pPr>
+      <w:r>
+        <w:rPr>
+          <w:noProof/>
+        </w:rPr>
+        <w:t xml:space="preserve"> </w:t>
+      </w:r>
+      <w:r>
+        <w:rPr>
+          <w:rFonts w:cstheme="minorHAnsi"/>
+        </w:rPr>
+        <w:drawing>
+          <wp:inline distT="0" distB="0" distL="0" distR="0" wp14:anchorId="1F0CC0A4" wp14:editId="30B3E43C">
+            <wp:extent cx="2828925" cy="2121694"/>
+            <wp:effectExtent l="0" t="0" r="0" b="0"/>
+            <wp:docPr id="10" name="Kép 10"/>
+            <wp:cNvGraphicFramePr>
+              <a:graphicFrameLocks xmlns:a="http://schemas.openxmlformats.org/drawingml/2006/main" noChangeAspect="1"/>
+            </wp:cNvGraphicFramePr>
+            <a:graphic xmlns:a="http://schemas.openxmlformats.org/drawingml/2006/main">
+              <a:graphicData uri="http://schemas.openxmlformats.org/drawingml/2006/picture">
+                <pic:pic xmlns:pic="http://schemas.openxmlformats.org/drawingml/2006/picture">
+                  <pic:nvPicPr>
+                    <pic:cNvPr id="1" name=""/>
+                    <pic:cNvPicPr/>
+                  </pic:nvPicPr>
+                  <pic:blipFill>
+                    <a:blip r:embed="rId12"/>
+                    <a:stretch>
+                      <a:fillRect/>
+                    </a:stretch>
+                  </pic:blipFill>
+                  <pic:spPr>
+                    <a:xfrm>
+                      <a:off x="0" y="0"/>
+                      <a:ext cx="2830857" cy="2123143"/>
+                    </a:xfrm>
+                    <a:prstGeom prst="rect">
+                      <a:avLst/>
+                    </a:prstGeom>
+                  </pic:spPr>
+                </pic:pic>
+              </a:graphicData>
+            </a:graphic>
+          </wp:inline>
+        </w:drawing>
+      </w:r>
+      <w:r>
+        <w:rPr>
+          <w:rFonts w:cstheme="minorHAnsi"/>
+        </w:rPr>
+        <w:drawing>
+          <wp:inline distT="0" distB="0" distL="0" distR="0" wp14:anchorId="731D0802" wp14:editId="1E775944">
+            <wp:extent cx="2876550" cy="2157411"/>
+            <wp:effectExtent l="0" t="0" r="0" b="0"/>
+            <wp:docPr id="9" name="Kép 9"/>
+            <wp:cNvGraphicFramePr>
+              <a:graphicFrameLocks xmlns:a="http://schemas.openxmlformats.org/drawingml/2006/main" noChangeAspect="1"/>
+            </wp:cNvGraphicFramePr>
+            <a:graphic xmlns:a="http://schemas.openxmlformats.org/drawingml/2006/main">
+              <a:graphicData uri="http://schemas.openxmlformats.org/drawingml/2006/picture">
+                <pic:pic xmlns:pic="http://schemas.openxmlformats.org/drawingml/2006/picture">
+                  <pic:nvPicPr>
+                    <pic:cNvPr id="1" name=""/>
+                    <pic:cNvPicPr/>
+                  </pic:nvPicPr>
+                  <pic:blipFill>
+                    <a:blip r:embed="rId13"/>
+                    <a:stretch>
+                      <a:fillRect/>
+                    </a:stretch>
+                  </pic:blipFill>
+                  <pic:spPr>
+                    <a:xfrm>
+                      <a:off x="0" y="0"/>
+                      <a:ext cx="2884495" cy="2163370"/>
+                    </a:xfrm>
+                    <a:prstGeom prst="rect">
+                      <a:avLst/>
+                    </a:prstGeom>
+                  </pic:spPr>
+                </pic:pic>
+              </a:graphicData>
+            </a:graphic>
+          </wp:inline>
+        </w:drawing>
+      </w:r>
+    </w:p>
+    <w:p>
+      <w:pPr>
+        <w:rPr>
+          <w:rFonts w:cstheme="minorHAnsi"/>
+        </w:rPr>
+      </w:pPr>
+    </w:p>
+    <w:p>
+      <w:pPr>
+        <w:rPr>
+          <w:rFonts w:cstheme="minorHAnsi"/>
+        </w:rPr>
+      </w:pPr>
+    </w:p>
+    <w:p>
+      <w:pPr>
+        <w:rPr>
+          <w:rFonts w:cstheme="minorHAnsi"/>
+        </w:rPr>
+      </w:pPr>
+    </w:p>
+    <w:p>
+      <w:pPr>
+        <w:rPr>
+          <w:rFonts w:cstheme="minorHAnsi"/>
+        </w:rPr>
+      </w:pPr>
+    </w:p>
+    <w:p>
+      <w:pPr>
+        <w:rPr>
+          <w:rFonts w:cstheme="minorHAnsi"/>
+        </w:rPr>
+      </w:pPr>
+    </w:p>
+    <w:p>
+      <w:pPr>
+        <w:rPr>
+          <w:rFonts w:cstheme="minorHAnsi"/>
+        </w:rPr>
+      </w:pPr>
+    </w:p>
+    <w:p>
+      <w:pPr>
+        <w:rPr>
+          <w:rFonts w:cstheme="minorHAnsi"/>
+        </w:rPr>
+      </w:pPr>
+    </w:p>
+    <w:p>
+      <w:pPr>
+        <w:rPr>
+          <w:rFonts w:cstheme="minorHAnsi"/>
+        </w:rPr>
+      </w:pPr>
+    </w:p>
+    <w:p>
+      <w:pPr>
+        <w:rPr>
+          <w:rFonts w:cstheme="minorHAnsi"/>
+        </w:rPr>
+      </w:pPr>
+    </w:p>
+    <w:p>
+      <w:pPr>
+        <w:rPr>
+          <w:rFonts w:cstheme="minorHAnsi"/>
+        </w:rPr>
+      </w:pPr>
+    </w:p>
+    <w:p>
+      <w:pPr>
+        <w:rPr>
+          <w:rFonts w:cstheme="minorHAnsi"/>
+        </w:rPr>
+      </w:pPr>
+      <w:proofErr w:type="spellStart"/>
+      <w:r>
+        <w:rPr>
+          <w:rFonts w:cstheme="minorHAnsi"/>
+        </w:rPr>
+        <w:lastRenderedPageBreak/>
+        <w:t>Plot</w:t>
+      </w:r>
+      <w:proofErr w:type="spellEnd"/>
+      <w:r>
+        <w:rPr>
+          <w:rFonts w:cstheme="minorHAnsi"/>
+        </w:rPr>
+        <w:t xml:space="preserve"> </w:t>
+      </w:r>
+      <w:proofErr w:type="spellStart"/>
+      <w:r>
+        <w:rPr>
+          <w:rFonts w:cstheme="minorHAnsi"/>
+        </w:rPr>
+        <w:t>with</w:t>
+      </w:r>
+      <w:proofErr w:type="spellEnd"/>
+      <w:r>
+        <w:rPr>
+          <w:rFonts w:cstheme="minorHAnsi"/>
+        </w:rPr>
+        <w:t xml:space="preserve"> </w:t>
+      </w:r>
+      <w:proofErr w:type="spellStart"/>
+      <w:r>
+        <w:rPr>
+          <w:rFonts w:cstheme="minorHAnsi"/>
+        </w:rPr>
+        <w:t>the</w:t>
+      </w:r>
+      <w:proofErr w:type="spellEnd"/>
+      <w:r>
+        <w:rPr>
+          <w:rFonts w:cstheme="minorHAnsi"/>
+        </w:rPr>
+        <w:t xml:space="preserve"> </w:t>
+      </w:r>
+      <w:proofErr w:type="spellStart"/>
+      <w:r>
+        <w:rPr>
+          <w:rFonts w:cstheme="minorHAnsi"/>
+        </w:rPr>
+        <w:t>obstacles</w:t>
+      </w:r>
+      <w:proofErr w:type="spellEnd"/>
+      <w:r>
+        <w:rPr>
+          <w:rFonts w:cstheme="minorHAnsi"/>
+        </w:rPr>
+        <w:t xml:space="preserve"> and </w:t>
+      </w:r>
+      <w:proofErr w:type="spellStart"/>
+      <w:r>
+        <w:rPr>
+          <w:rFonts w:cstheme="minorHAnsi"/>
+        </w:rPr>
+        <w:t>the</w:t>
+      </w:r>
+      <w:proofErr w:type="spellEnd"/>
+      <w:r>
+        <w:rPr>
+          <w:rFonts w:cstheme="minorHAnsi"/>
+        </w:rPr>
+        <w:t xml:space="preserve"> </w:t>
+      </w:r>
+      <w:proofErr w:type="spellStart"/>
+      <w:r>
+        <w:rPr>
+          <w:rFonts w:cstheme="minorHAnsi"/>
+        </w:rPr>
+        <w:t>path</w:t>
+      </w:r>
+      <w:r>
+        <w:rPr>
+          <w:rFonts w:cstheme="minorHAnsi"/>
+        </w:rPr>
+        <w:t>s</w:t>
+      </w:r>
+      <w:proofErr w:type="spellEnd"/>
+      <w:r>
+        <w:rPr>
+          <w:rFonts w:cstheme="minorHAnsi"/>
+        </w:rPr>
+        <w:t>:</w:t>
+      </w:r>
+      <w:r>
+        <w:rPr>
+          <w:rFonts w:cstheme="minorHAnsi"/>
+        </w:rPr>
+        <w:tab/>
+      </w:r>
+    </w:p>
+    <w:p>
+      <w:pPr>
+        <w:rPr>
+          <w:rFonts w:cstheme="minorHAnsi"/>
+        </w:rPr>
+      </w:pPr>
+      <w:r>
+        <w:rPr>
+          <w:rFonts w:cstheme="minorHAnsi"/>
+        </w:rPr>
+        <w:drawing>
+          <wp:inline distT="0" distB="0" distL="0" distR="0" wp14:anchorId="33BF80A3" wp14:editId="04032814">
+            <wp:extent cx="5760720" cy="4320540"/>
+            <wp:effectExtent l="0" t="0" r="0" b="3810"/>
+            <wp:docPr id="4" name="Kép 4"/>
+            <wp:cNvGraphicFramePr>
+              <a:graphicFrameLocks xmlns:a="http://schemas.openxmlformats.org/drawingml/2006/main" noChangeAspect="1"/>
+            </wp:cNvGraphicFramePr>
+            <a:graphic xmlns:a="http://schemas.openxmlformats.org/drawingml/2006/main">
+              <a:graphicData uri="http://schemas.openxmlformats.org/drawingml/2006/picture">
+                <pic:pic xmlns:pic="http://schemas.openxmlformats.org/drawingml/2006/picture">
+                  <pic:nvPicPr>
+                    <pic:cNvPr id="1" name=""/>
+                    <pic:cNvPicPr/>
+                  </pic:nvPicPr>
+                  <pic:blipFill>
+                    <a:blip r:embed="rId14"/>
                     <a:stretch>
                       <a:fillRect/>
                     </a:stretch>
